--- a/report/Report.docx
+++ b/report/Report.docx
@@ -90,9 +90,19 @@
           <w:sz w:val="24"/>
           <w:szCs w:val="24"/>
         </w:rPr>
-        <w:t>V=_</w:t>
-      </w:r>
+        <w:t>V=</w:t>
+      </w:r>
+      <w:proofErr w:type="spellStart"/>
       <w:proofErr w:type="gramStart"/>
+      <w:r>
+        <w:rPr>
+          <w:rFonts w:ascii="CMMI12" w:hAnsi="CMMI12" w:cs="CMMI12"/>
+          <w:i/>
+          <w:sz w:val="24"/>
+          <w:szCs w:val="24"/>
+        </w:rPr>
+        <w:t>o</w:t>
+      </w:r>
       <w:r>
         <w:rPr>
           <w:rFonts w:ascii="CMMI8" w:hAnsi="CMMI8" w:cs="CMMI8"/>
@@ -100,36 +110,9 @@
           <w:sz w:val="16"/>
           <w:szCs w:val="16"/>
         </w:rPr>
-        <w:t xml:space="preserve">V </w:t>
-      </w:r>
-      <w:r>
-        <w:rPr>
-          <w:rFonts w:ascii="CMR12" w:hAnsi="CMR12" w:cs="CMR12"/>
-          <w:i/>
-          <w:sz w:val="24"/>
-          <w:szCs w:val="24"/>
-        </w:rPr>
-        <w:t>,</w:t>
-      </w:r>
-      <w:proofErr w:type="gramEnd"/>
-      <w:r>
-        <w:rPr>
-          <w:rFonts w:ascii="CMR12" w:hAnsi="CMR12" w:cs="CMR12"/>
-          <w:i/>
-          <w:sz w:val="24"/>
-          <w:szCs w:val="24"/>
-        </w:rPr>
-        <w:t xml:space="preserve"> where </w:t>
-      </w:r>
-      <w:r>
-        <w:rPr>
-          <w:rFonts w:ascii="CMMI12" w:hAnsi="CMMI12" w:cs="CMMI12"/>
-          <w:i/>
-          <w:sz w:val="24"/>
-          <w:szCs w:val="24"/>
-        </w:rPr>
-        <w:t>_</w:t>
-      </w:r>
+        <w:t>V</w:t>
+      </w:r>
+      <w:proofErr w:type="spellEnd"/>
       <w:r>
         <w:rPr>
           <w:rFonts w:ascii="CMMI8" w:hAnsi="CMMI8" w:cs="CMMI8"/>
@@ -137,7 +120,55 @@
           <w:sz w:val="16"/>
           <w:szCs w:val="16"/>
         </w:rPr>
-        <w:t xml:space="preserve">V </w:t>
+        <w:t xml:space="preserve"> </w:t>
+      </w:r>
+      <w:r>
+        <w:rPr>
+          <w:rFonts w:ascii="CMR12" w:hAnsi="CMR12" w:cs="CMR12"/>
+          <w:i/>
+          <w:sz w:val="24"/>
+          <w:szCs w:val="24"/>
+        </w:rPr>
+        <w:t>,</w:t>
+      </w:r>
+      <w:proofErr w:type="gramEnd"/>
+      <w:r>
+        <w:rPr>
+          <w:rFonts w:ascii="CMR12" w:hAnsi="CMR12" w:cs="CMR12"/>
+          <w:i/>
+          <w:sz w:val="24"/>
+          <w:szCs w:val="24"/>
+        </w:rPr>
+        <w:t xml:space="preserve"> where </w:t>
+      </w:r>
+      <w:proofErr w:type="spellStart"/>
+      <w:r>
+        <w:rPr>
+          <w:rFonts w:ascii="CMMI12" w:hAnsi="CMMI12" w:cs="CMMI12"/>
+          <w:i/>
+          <w:sz w:val="24"/>
+          <w:szCs w:val="24"/>
+        </w:rPr>
+        <w:t>o</w:t>
+      </w:r>
+      <w:r>
+        <w:rPr>
+          <w:rFonts w:ascii="CMMI8" w:hAnsi="CMMI8" w:cs="CMMI8"/>
+          <w:i/>
+          <w:sz w:val="16"/>
+          <w:szCs w:val="16"/>
+        </w:rPr>
+        <w:t>V</w:t>
+      </w:r>
+      <w:proofErr w:type="spellEnd"/>
+      <w:r>
+        <w:rPr>
+          <w:rFonts w:ascii="CMMI8" w:hAnsi="CMMI8" w:cs="CMMI8"/>
+          <w:i/>
+          <w:sz w:val="16"/>
+          <w:szCs w:val="16"/>
+        </w:rPr>
+        <w:t xml:space="preserve"> </w:t>
       </w:r>
       <w:r>
         <w:rPr>
@@ -216,14 +247,16 @@
         </w:numPr>
         <w:rPr>
           <w:rFonts w:ascii="CMR12" w:hAnsi="CMR12" w:cs="CMR12"/>
-          <w:i/>
-          <w:sz w:val="24"/>
-          <w:szCs w:val="24"/>
-        </w:rPr>
-      </w:pPr>
-      <w:r>
-        <w:rPr>
-          <w:rFonts w:ascii="CMR12" w:hAnsi="CMR12" w:cs="CMR12"/>
+          <w:b/>
+          <w:i/>
+          <w:sz w:val="24"/>
+          <w:szCs w:val="24"/>
+        </w:rPr>
+      </w:pPr>
+      <w:r>
+        <w:rPr>
+          <w:rFonts w:ascii="CMR12" w:hAnsi="CMR12" w:cs="CMR12"/>
+          <w:b/>
           <w:i/>
           <w:sz w:val="24"/>
           <w:szCs w:val="24"/>
@@ -264,39 +297,51 @@
         </w:numPr>
         <w:rPr>
           <w:rFonts w:ascii="CMR12" w:hAnsi="CMR12" w:cs="CMR12"/>
-          <w:i/>
-          <w:sz w:val="24"/>
-          <w:szCs w:val="24"/>
-        </w:rPr>
-      </w:pPr>
-      <w:r>
-        <w:rPr>
-          <w:rFonts w:ascii="CMR12" w:hAnsi="CMR12" w:cs="CMR12"/>
+          <w:b/>
+          <w:i/>
+          <w:sz w:val="24"/>
+          <w:szCs w:val="24"/>
+        </w:rPr>
+      </w:pPr>
+      <w:r>
+        <w:rPr>
+          <w:rFonts w:ascii="CMR12" w:hAnsi="CMR12" w:cs="CMR12"/>
+          <w:b/>
           <w:i/>
           <w:sz w:val="24"/>
           <w:szCs w:val="24"/>
         </w:rPr>
         <w:t xml:space="preserve">Chi </w:t>
       </w:r>
-      <w:proofErr w:type="spellStart"/>
-      <w:r>
-        <w:rPr>
-          <w:rFonts w:ascii="CMR12" w:hAnsi="CMR12" w:cs="CMR12"/>
-          <w:i/>
-          <w:sz w:val="24"/>
-          <w:szCs w:val="24"/>
-        </w:rPr>
-        <w:t>sqared</w:t>
-      </w:r>
-      <w:proofErr w:type="spellEnd"/>
-      <w:r>
-        <w:rPr>
-          <w:rFonts w:ascii="CMR12" w:hAnsi="CMR12" w:cs="CMR12"/>
+      <w:r>
+        <w:rPr>
+          <w:rFonts w:ascii="CMR12" w:hAnsi="CMR12" w:cs="CMR12"/>
+          <w:b/>
+          <w:i/>
+          <w:sz w:val="24"/>
+          <w:szCs w:val="24"/>
+        </w:rPr>
+        <w:t>squared</w:t>
+      </w:r>
+      <w:r>
+        <w:rPr>
+          <w:rFonts w:ascii="CMR12" w:hAnsi="CMR12" w:cs="CMR12"/>
+          <w:b/>
           <w:i/>
           <w:sz w:val="24"/>
           <w:szCs w:val="24"/>
         </w:rPr>
         <w:t xml:space="preserve"> result</w:t>
+      </w:r>
+      <w:r>
+        <w:rPr>
+          <w:rFonts w:ascii="CMR12" w:hAnsi="CMR12" w:cs="CMR12"/>
+          <w:b/>
+          <w:i/>
+          <w:sz w:val="24"/>
+          <w:szCs w:val="24"/>
+        </w:rPr>
+        <w:t xml:space="preserve"> and explanation</w:t>
       </w:r>
     </w:p>
     <w:p>
@@ -316,7 +361,6 @@
           <w:sz w:val="24"/>
           <w:szCs w:val="24"/>
         </w:rPr>
-        <w:lastRenderedPageBreak/>
         <w:t>Erfc</w:t>
       </w:r>
       <w:proofErr w:type="spellEnd"/>
@@ -368,17 +412,26 @@
         <w:jc w:val="center"/>
       </w:pPr>
       <w:r>
-        <w:lastRenderedPageBreak/>
         <w:t xml:space="preserve">Figure </w:t>
       </w:r>
-      <w:fldSimple w:instr=" SEQ Figure \* ARABIC ">
-        <w:r>
-          <w:rPr>
-            <w:noProof/>
-          </w:rPr>
-          <w:t>1</w:t>
-        </w:r>
-      </w:fldSimple>
+      <w:r>
+        <w:fldChar w:fldCharType="begin"/>
+      </w:r>
+      <w:r>
+        <w:instrText xml:space="preserve"> SEQ Figure \* ARABIC </w:instrText>
+      </w:r>
+      <w:r>
+        <w:fldChar w:fldCharType="separate"/>
+      </w:r>
+      <w:r>
+        <w:rPr>
+          <w:noProof/>
+        </w:rPr>
+        <w:t>1</w:t>
+      </w:r>
+      <w:r>
+        <w:fldChar w:fldCharType="end"/>
+      </w:r>
       <w:r>
         <w:t>: Deriving V distribution</w:t>
       </w:r>
@@ -472,6 +525,65 @@
         </w:rPr>
         <w:t xml:space="preserve"> a table of threshold values giving the pairs</w:t>
       </w:r>
+      <w:r>
+        <w:rPr>
+          <w:rFonts w:ascii="CMR12" w:hAnsi="CMR12" w:cs="CMR12"/>
+          <w:i/>
+          <w:sz w:val="24"/>
+          <w:szCs w:val="24"/>
+        </w:rPr>
+        <w:t xml:space="preserve"> </w:t>
+      </w:r>
+      <w:r>
+        <w:rPr>
+          <w:rFonts w:ascii="CMR12" w:hAnsi="CMR12" w:cs="CMR12"/>
+          <w:sz w:val="24"/>
+          <w:szCs w:val="24"/>
+        </w:rPr>
+        <w:t>(</w:t>
+      </w:r>
+      <w:proofErr w:type="spellStart"/>
+      <w:r>
+        <w:rPr>
+          <w:rFonts w:ascii="CMMI12" w:hAnsi="CMMI12" w:cs="CMMI12"/>
+          <w:sz w:val="24"/>
+          <w:szCs w:val="24"/>
+        </w:rPr>
+        <w:t>P</w:t>
+      </w:r>
+      <w:r>
+        <w:rPr>
+          <w:rFonts w:ascii="CMMI8" w:hAnsi="CMMI8" w:cs="CMMI8"/>
+          <w:sz w:val="16"/>
+          <w:szCs w:val="16"/>
+        </w:rPr>
+        <w:t>fa</w:t>
+      </w:r>
+      <w:proofErr w:type="spellEnd"/>
+      <w:r>
+        <w:rPr>
+          <w:rFonts w:ascii="CMMI12" w:hAnsi="CMMI12" w:cs="CMMI12"/>
+          <w:sz w:val="24"/>
+          <w:szCs w:val="24"/>
+        </w:rPr>
+        <w:t>; v</w:t>
+      </w:r>
+      <w:r>
+        <w:rPr>
+          <w:rFonts w:ascii="CMR8" w:hAnsi="CMR8" w:cs="CMR8"/>
+          <w:sz w:val="16"/>
+          <w:szCs w:val="16"/>
+        </w:rPr>
+        <w:t>0</w:t>
+      </w:r>
+      <w:r>
+        <w:rPr>
+          <w:rFonts w:ascii="CMR12" w:hAnsi="CMR12" w:cs="CMR12"/>
+          <w:sz w:val="24"/>
+          <w:szCs w:val="24"/>
+        </w:rPr>
+        <w:t>).</w:t>
+      </w:r>
     </w:p>
     <w:p>
       <w:pPr>
@@ -481,21 +593,34 @@
           <w:numId w:val="2"/>
         </w:numPr>
         <w:rPr>
-          <w:i/>
-        </w:rPr>
-      </w:pPr>
-      <w:r>
-        <w:rPr>
-          <w:rFonts w:ascii="CMR12" w:hAnsi="CMR12" w:cs="CMR12"/>
-          <w:i/>
-          <w:sz w:val="24"/>
-          <w:szCs w:val="24"/>
-        </w:rPr>
-        <w:t>Construct some type of a graphical display of this table and comment on the increase</w:t>
-      </w:r>
-      <w:r>
-        <w:rPr>
-          <w:rFonts w:ascii="CMR12" w:hAnsi="CMR12" w:cs="CMR12"/>
+          <w:b/>
+          <w:i/>
+        </w:rPr>
+      </w:pPr>
+      <w:r>
+        <w:rPr>
+          <w:rFonts w:ascii="CMR12" w:hAnsi="CMR12" w:cs="CMR12"/>
+          <w:i/>
+          <w:sz w:val="24"/>
+          <w:szCs w:val="24"/>
+        </w:rPr>
+        <w:lastRenderedPageBreak/>
+        <w:t xml:space="preserve">Construct some type of a graphical display of this table and </w:t>
+      </w:r>
+      <w:r>
+        <w:rPr>
+          <w:rFonts w:ascii="CMR12" w:hAnsi="CMR12" w:cs="CMR12"/>
+          <w:b/>
+          <w:i/>
+          <w:sz w:val="24"/>
+          <w:szCs w:val="24"/>
+        </w:rPr>
+        <w:t>comment on the increase</w:t>
+      </w:r>
+      <w:r>
+        <w:rPr>
+          <w:rFonts w:ascii="CMR12" w:hAnsi="CMR12" w:cs="CMR12"/>
+          <w:b/>
           <w:i/>
           <w:sz w:val="24"/>
           <w:szCs w:val="24"/>
@@ -505,6 +630,7 @@
       <w:r>
         <w:rPr>
           <w:rFonts w:ascii="CMR12" w:hAnsi="CMR12" w:cs="CMR12"/>
+          <w:b/>
           <w:i/>
           <w:sz w:val="24"/>
           <w:szCs w:val="24"/>
@@ -514,6 +640,7 @@
       <w:r>
         <w:rPr>
           <w:rFonts w:ascii="CMMI12" w:hAnsi="CMMI12" w:cs="CMMI12"/>
+          <w:b/>
           <w:i/>
           <w:sz w:val="24"/>
           <w:szCs w:val="24"/>
@@ -523,6 +650,7 @@
       <w:r>
         <w:rPr>
           <w:rFonts w:ascii="CMR8" w:hAnsi="CMR8" w:cs="CMR8"/>
+          <w:b/>
           <w:i/>
           <w:sz w:val="16"/>
           <w:szCs w:val="16"/>
@@ -532,6 +660,7 @@
       <w:r>
         <w:rPr>
           <w:rFonts w:ascii="CMR12" w:hAnsi="CMR12" w:cs="CMR12"/>
+          <w:b/>
           <w:i/>
           <w:sz w:val="24"/>
           <w:szCs w:val="24"/>
@@ -542,6 +671,7 @@
       <w:r>
         <w:rPr>
           <w:rFonts w:ascii="CMMI12" w:hAnsi="CMMI12" w:cs="CMMI12"/>
+          <w:b/>
           <w:i/>
           <w:sz w:val="24"/>
           <w:szCs w:val="24"/>
@@ -551,6 +681,7 @@
       <w:r>
         <w:rPr>
           <w:rFonts w:ascii="CMMI8" w:hAnsi="CMMI8" w:cs="CMMI8"/>
+          <w:b/>
           <w:i/>
           <w:sz w:val="16"/>
           <w:szCs w:val="16"/>
@@ -560,6 +691,7 @@
       <w:r>
         <w:rPr>
           <w:rFonts w:ascii="CMR12" w:hAnsi="CMR12" w:cs="CMR12"/>
+          <w:b/>
           <w:i/>
           <w:sz w:val="24"/>
           <w:szCs w:val="24"/>
@@ -706,6 +838,7 @@
       <w:r>
         <w:rPr>
           <w:rFonts w:ascii="CMR12" w:hAnsi="CMR12" w:cs="CMR12"/>
+          <w:b/>
           <w:i/>
           <w:sz w:val="24"/>
           <w:szCs w:val="24"/>
@@ -715,11 +848,21 @@
       <w:r>
         <w:rPr>
           <w:rFonts w:ascii="CMR12" w:hAnsi="CMR12" w:cs="CMR12"/>
-          <w:i/>
-          <w:sz w:val="24"/>
-          <w:szCs w:val="24"/>
-        </w:rPr>
-        <w:t>sets of the plots, that is, why each</w:t>
+          <w:b/>
+          <w:i/>
+          <w:sz w:val="24"/>
+          <w:szCs w:val="24"/>
+        </w:rPr>
+        <w:t>sets of the plots</w:t>
+      </w:r>
+      <w:r>
+        <w:rPr>
+          <w:rFonts w:ascii="CMR12" w:hAnsi="CMR12" w:cs="CMR12"/>
+          <w:i/>
+          <w:sz w:val="24"/>
+          <w:szCs w:val="24"/>
+        </w:rPr>
+        <w:t>, that is, why each</w:t>
       </w:r>
       <w:r>
         <w:rPr>
@@ -776,70 +919,382 @@
         <w:t>scaling, changing the variance will require changing he threshold.</w:t>
       </w:r>
     </w:p>
-    <w:p/>
+    <w:tbl>
+      <w:tblPr>
+        <w:tblStyle w:val="GridTable4-Accent3"/>
+        <w:tblpPr w:leftFromText="180" w:rightFromText="180" w:vertAnchor="text" w:tblpXSpec="center" w:tblpY="292"/>
+        <w:tblW w:w="2013" w:type="dxa"/>
+        <w:tblLook w:val="04A0" w:firstRow="1" w:lastRow="0" w:firstColumn="1" w:lastColumn="0" w:noHBand="0" w:noVBand="1"/>
+      </w:tblPr>
+      <w:tblGrid>
+        <w:gridCol w:w="960"/>
+        <w:gridCol w:w="1053"/>
+      </w:tblGrid>
+      <w:tr>
+        <w:trPr>
+          <w:cnfStyle w:val="100000000000" w:firstRow="1" w:lastRow="0" w:firstColumn="0" w:lastColumn="0" w:oddVBand="0" w:evenVBand="0" w:oddHBand="0" w:evenHBand="0" w:firstRowFirstColumn="0" w:firstRowLastColumn="0" w:lastRowFirstColumn="0" w:lastRowLastColumn="0"/>
+          <w:trHeight w:val="300"/>
+        </w:trPr>
+        <w:tc>
+          <w:tcPr>
+            <w:cnfStyle w:val="001000000000" w:firstRow="0" w:lastRow="0" w:firstColumn="1" w:lastColumn="0" w:oddVBand="0" w:evenVBand="0" w:oddHBand="0" w:evenHBand="0" w:firstRowFirstColumn="0" w:firstRowLastColumn="0" w:lastRowFirstColumn="0" w:lastRowLastColumn="0"/>
+            <w:tcW w:w="960" w:type="dxa"/>
+            <w:noWrap/>
+            <w:hideMark/>
+          </w:tcPr>
+          <w:p>
+            <w:pPr>
+              <w:rPr>
+                <w:rFonts w:ascii="Calibri" w:eastAsia="Times New Roman" w:hAnsi="Calibri" w:cs="Times New Roman"/>
+                <w:color w:val="000000"/>
+              </w:rPr>
+            </w:pPr>
+            <w:proofErr w:type="spellStart"/>
+            <w:r>
+              <w:rPr>
+                <w:rFonts w:ascii="Calibri" w:eastAsia="Times New Roman" w:hAnsi="Calibri" w:cs="Times New Roman"/>
+                <w:color w:val="000000"/>
+              </w:rPr>
+              <w:t>P</w:t>
+            </w:r>
+            <w:r>
+              <w:rPr>
+                <w:rFonts w:ascii="Calibri" w:eastAsia="Times New Roman" w:hAnsi="Calibri" w:cs="Times New Roman"/>
+                <w:color w:val="000000"/>
+                <w:vertAlign w:val="subscript"/>
+              </w:rPr>
+              <w:t>fa</w:t>
+            </w:r>
+            <w:proofErr w:type="spellEnd"/>
+          </w:p>
+        </w:tc>
+        <w:tc>
+          <w:tcPr>
+            <w:tcW w:w="1053" w:type="dxa"/>
+            <w:noWrap/>
+            <w:hideMark/>
+          </w:tcPr>
+          <w:p>
+            <w:pPr>
+              <w:cnfStyle w:val="100000000000" w:firstRow="1" w:lastRow="0" w:firstColumn="0" w:lastColumn="0" w:oddVBand="0" w:evenVBand="0" w:oddHBand="0" w:evenHBand="0" w:firstRowFirstColumn="0" w:firstRowLastColumn="0" w:lastRowFirstColumn="0" w:lastRowLastColumn="0"/>
+              <w:rPr>
+                <w:rFonts w:ascii="Calibri" w:eastAsia="Times New Roman" w:hAnsi="Calibri" w:cs="Times New Roman"/>
+                <w:color w:val="000000"/>
+              </w:rPr>
+            </w:pPr>
+            <w:r>
+              <w:rPr>
+                <w:rFonts w:ascii="Calibri" w:eastAsia="Times New Roman" w:hAnsi="Calibri" w:cs="Times New Roman"/>
+                <w:color w:val="000000"/>
+              </w:rPr>
+              <w:t>v</w:t>
+            </w:r>
+            <w:r>
+              <w:rPr>
+                <w:rFonts w:ascii="Calibri" w:eastAsia="Times New Roman" w:hAnsi="Calibri" w:cs="Times New Roman"/>
+                <w:color w:val="000000"/>
+                <w:vertAlign w:val="subscript"/>
+              </w:rPr>
+              <w:t>0</w:t>
+            </w:r>
+          </w:p>
+        </w:tc>
+      </w:tr>
+      <w:tr>
+        <w:trPr>
+          <w:cnfStyle w:val="000000100000" w:firstRow="0" w:lastRow="0" w:firstColumn="0" w:lastColumn="0" w:oddVBand="0" w:evenVBand="0" w:oddHBand="1" w:evenHBand="0" w:firstRowFirstColumn="0" w:firstRowLastColumn="0" w:lastRowFirstColumn="0" w:lastRowLastColumn="0"/>
+          <w:trHeight w:val="300"/>
+        </w:trPr>
+        <w:tc>
+          <w:tcPr>
+            <w:cnfStyle w:val="001000000000" w:firstRow="0" w:lastRow="0" w:firstColumn="1" w:lastColumn="0" w:oddVBand="0" w:evenVBand="0" w:oddHBand="0" w:evenHBand="0" w:firstRowFirstColumn="0" w:firstRowLastColumn="0" w:lastRowFirstColumn="0" w:lastRowLastColumn="0"/>
+            <w:tcW w:w="960" w:type="dxa"/>
+            <w:noWrap/>
+            <w:hideMark/>
+          </w:tcPr>
+          <w:p>
+            <w:pPr>
+              <w:jc w:val="right"/>
+              <w:rPr>
+                <w:rFonts w:ascii="Calibri" w:eastAsia="Times New Roman" w:hAnsi="Calibri" w:cs="Times New Roman"/>
+                <w:color w:val="000000"/>
+              </w:rPr>
+            </w:pPr>
+            <w:r>
+              <w:rPr>
+                <w:rFonts w:ascii="Calibri" w:eastAsia="Times New Roman" w:hAnsi="Calibri" w:cs="Times New Roman"/>
+                <w:color w:val="000000"/>
+              </w:rPr>
+              <w:t>0.1</w:t>
+            </w:r>
+          </w:p>
+        </w:tc>
+        <w:tc>
+          <w:tcPr>
+            <w:tcW w:w="1053" w:type="dxa"/>
+            <w:noWrap/>
+            <w:hideMark/>
+          </w:tcPr>
+          <w:p>
+            <w:pPr>
+              <w:jc w:val="right"/>
+              <w:cnfStyle w:val="000000100000" w:firstRow="0" w:lastRow="0" w:firstColumn="0" w:lastColumn="0" w:oddVBand="0" w:evenVBand="0" w:oddHBand="1" w:evenHBand="0" w:firstRowFirstColumn="0" w:firstRowLastColumn="0" w:lastRowFirstColumn="0" w:lastRowLastColumn="0"/>
+              <w:rPr>
+                <w:rFonts w:ascii="Calibri" w:eastAsia="Times New Roman" w:hAnsi="Calibri" w:cs="Times New Roman"/>
+                <w:color w:val="000000"/>
+              </w:rPr>
+            </w:pPr>
+            <w:r>
+              <w:rPr>
+                <w:rFonts w:ascii="Calibri" w:eastAsia="Times New Roman" w:hAnsi="Calibri" w:cs="Times New Roman"/>
+                <w:color w:val="000000"/>
+              </w:rPr>
+              <w:t>1.281552</w:t>
+            </w:r>
+          </w:p>
+        </w:tc>
+      </w:tr>
+      <w:tr>
+        <w:trPr>
+          <w:trHeight w:val="300"/>
+        </w:trPr>
+        <w:tc>
+          <w:tcPr>
+            <w:cnfStyle w:val="001000000000" w:firstRow="0" w:lastRow="0" w:firstColumn="1" w:lastColumn="0" w:oddVBand="0" w:evenVBand="0" w:oddHBand="0" w:evenHBand="0" w:firstRowFirstColumn="0" w:firstRowLastColumn="0" w:lastRowFirstColumn="0" w:lastRowLastColumn="0"/>
+            <w:tcW w:w="960" w:type="dxa"/>
+            <w:noWrap/>
+            <w:hideMark/>
+          </w:tcPr>
+          <w:p>
+            <w:pPr>
+              <w:jc w:val="right"/>
+              <w:rPr>
+                <w:rFonts w:ascii="Calibri" w:eastAsia="Times New Roman" w:hAnsi="Calibri" w:cs="Times New Roman"/>
+                <w:color w:val="000000"/>
+              </w:rPr>
+            </w:pPr>
+            <w:r>
+              <w:rPr>
+                <w:rFonts w:ascii="Calibri" w:eastAsia="Times New Roman" w:hAnsi="Calibri" w:cs="Times New Roman"/>
+                <w:color w:val="000000"/>
+              </w:rPr>
+              <w:t>0.01</w:t>
+            </w:r>
+          </w:p>
+        </w:tc>
+        <w:tc>
+          <w:tcPr>
+            <w:tcW w:w="1053" w:type="dxa"/>
+            <w:noWrap/>
+            <w:hideMark/>
+          </w:tcPr>
+          <w:p>
+            <w:pPr>
+              <w:jc w:val="right"/>
+              <w:cnfStyle w:val="000000000000" w:firstRow="0" w:lastRow="0" w:firstColumn="0" w:lastColumn="0" w:oddVBand="0" w:evenVBand="0" w:oddHBand="0" w:evenHBand="0" w:firstRowFirstColumn="0" w:firstRowLastColumn="0" w:lastRowFirstColumn="0" w:lastRowLastColumn="0"/>
+              <w:rPr>
+                <w:rFonts w:ascii="Calibri" w:eastAsia="Times New Roman" w:hAnsi="Calibri" w:cs="Times New Roman"/>
+                <w:color w:val="000000"/>
+              </w:rPr>
+            </w:pPr>
+            <w:r>
+              <w:rPr>
+                <w:rFonts w:ascii="Calibri" w:eastAsia="Times New Roman" w:hAnsi="Calibri" w:cs="Times New Roman"/>
+                <w:color w:val="000000"/>
+              </w:rPr>
+              <w:t>2.326348</w:t>
+            </w:r>
+          </w:p>
+        </w:tc>
+      </w:tr>
+      <w:tr>
+        <w:trPr>
+          <w:cnfStyle w:val="000000100000" w:firstRow="0" w:lastRow="0" w:firstColumn="0" w:lastColumn="0" w:oddVBand="0" w:evenVBand="0" w:oddHBand="1" w:evenHBand="0" w:firstRowFirstColumn="0" w:firstRowLastColumn="0" w:lastRowFirstColumn="0" w:lastRowLastColumn="0"/>
+          <w:trHeight w:val="300"/>
+        </w:trPr>
+        <w:tc>
+          <w:tcPr>
+            <w:cnfStyle w:val="001000000000" w:firstRow="0" w:lastRow="0" w:firstColumn="1" w:lastColumn="0" w:oddVBand="0" w:evenVBand="0" w:oddHBand="0" w:evenHBand="0" w:firstRowFirstColumn="0" w:firstRowLastColumn="0" w:lastRowFirstColumn="0" w:lastRowLastColumn="0"/>
+            <w:tcW w:w="960" w:type="dxa"/>
+            <w:noWrap/>
+            <w:hideMark/>
+          </w:tcPr>
+          <w:p>
+            <w:pPr>
+              <w:jc w:val="right"/>
+              <w:rPr>
+                <w:rFonts w:ascii="Calibri" w:eastAsia="Times New Roman" w:hAnsi="Calibri" w:cs="Times New Roman"/>
+                <w:color w:val="000000"/>
+              </w:rPr>
+            </w:pPr>
+            <w:r>
+              <w:rPr>
+                <w:rFonts w:ascii="Calibri" w:eastAsia="Times New Roman" w:hAnsi="Calibri" w:cs="Times New Roman"/>
+                <w:color w:val="000000"/>
+              </w:rPr>
+              <w:t>0.001</w:t>
+            </w:r>
+          </w:p>
+        </w:tc>
+        <w:tc>
+          <w:tcPr>
+            <w:tcW w:w="1053" w:type="dxa"/>
+            <w:noWrap/>
+            <w:hideMark/>
+          </w:tcPr>
+          <w:p>
+            <w:pPr>
+              <w:jc w:val="right"/>
+              <w:cnfStyle w:val="000000100000" w:firstRow="0" w:lastRow="0" w:firstColumn="0" w:lastColumn="0" w:oddVBand="0" w:evenVBand="0" w:oddHBand="1" w:evenHBand="0" w:firstRowFirstColumn="0" w:firstRowLastColumn="0" w:lastRowFirstColumn="0" w:lastRowLastColumn="0"/>
+              <w:rPr>
+                <w:rFonts w:ascii="Calibri" w:eastAsia="Times New Roman" w:hAnsi="Calibri" w:cs="Times New Roman"/>
+                <w:color w:val="000000"/>
+              </w:rPr>
+            </w:pPr>
+            <w:r>
+              <w:rPr>
+                <w:rFonts w:ascii="Calibri" w:eastAsia="Times New Roman" w:hAnsi="Calibri" w:cs="Times New Roman"/>
+                <w:color w:val="000000"/>
+              </w:rPr>
+              <w:t>3.090232</w:t>
+            </w:r>
+          </w:p>
+        </w:tc>
+      </w:tr>
+      <w:tr>
+        <w:trPr>
+          <w:trHeight w:val="300"/>
+        </w:trPr>
+        <w:tc>
+          <w:tcPr>
+            <w:cnfStyle w:val="001000000000" w:firstRow="0" w:lastRow="0" w:firstColumn="1" w:lastColumn="0" w:oddVBand="0" w:evenVBand="0" w:oddHBand="0" w:evenHBand="0" w:firstRowFirstColumn="0" w:firstRowLastColumn="0" w:lastRowFirstColumn="0" w:lastRowLastColumn="0"/>
+            <w:tcW w:w="960" w:type="dxa"/>
+            <w:noWrap/>
+            <w:hideMark/>
+          </w:tcPr>
+          <w:p>
+            <w:pPr>
+              <w:jc w:val="right"/>
+              <w:rPr>
+                <w:rFonts w:ascii="Calibri" w:eastAsia="Times New Roman" w:hAnsi="Calibri" w:cs="Times New Roman"/>
+                <w:color w:val="000000"/>
+              </w:rPr>
+            </w:pPr>
+            <w:r>
+              <w:rPr>
+                <w:rFonts w:ascii="Calibri" w:eastAsia="Times New Roman" w:hAnsi="Calibri" w:cs="Times New Roman"/>
+                <w:color w:val="000000"/>
+              </w:rPr>
+              <w:t>0.0001</w:t>
+            </w:r>
+          </w:p>
+        </w:tc>
+        <w:tc>
+          <w:tcPr>
+            <w:tcW w:w="1053" w:type="dxa"/>
+            <w:noWrap/>
+            <w:hideMark/>
+          </w:tcPr>
+          <w:p>
+            <w:pPr>
+              <w:jc w:val="right"/>
+              <w:cnfStyle w:val="000000000000" w:firstRow="0" w:lastRow="0" w:firstColumn="0" w:lastColumn="0" w:oddVBand="0" w:evenVBand="0" w:oddHBand="0" w:evenHBand="0" w:firstRowFirstColumn="0" w:firstRowLastColumn="0" w:lastRowFirstColumn="0" w:lastRowLastColumn="0"/>
+              <w:rPr>
+                <w:rFonts w:ascii="Calibri" w:eastAsia="Times New Roman" w:hAnsi="Calibri" w:cs="Times New Roman"/>
+                <w:color w:val="000000"/>
+              </w:rPr>
+            </w:pPr>
+            <w:r>
+              <w:rPr>
+                <w:rFonts w:ascii="Calibri" w:eastAsia="Times New Roman" w:hAnsi="Calibri" w:cs="Times New Roman"/>
+                <w:color w:val="000000"/>
+              </w:rPr>
+              <w:t>3.719016</w:t>
+            </w:r>
+          </w:p>
+        </w:tc>
+      </w:tr>
+    </w:tbl>
     <w:p>
       <w:pPr>
         <w:keepNext/>
-      </w:pPr>
-      <w:r>
+        <w:jc w:val="center"/>
         <w:rPr>
           <w:noProof/>
         </w:rPr>
-        <w:drawing>
-          <wp:inline distT="0" distB="0" distL="0" distR="0" wp14:anchorId="05B8F961" wp14:editId="2443C187">
-            <wp:extent cx="5334000" cy="4000500"/>
-            <wp:effectExtent l="0" t="0" r="0" b="0"/>
-            <wp:docPr id="1" name="Picture 1" descr="C:\Users\omonoid\AppData\Local\Microsoft\Windows\INetCache\Content.Word\task2 plot.png"/>
-            <wp:cNvGraphicFramePr>
-              <a:graphicFrameLocks xmlns:a="http://schemas.openxmlformats.org/drawingml/2006/main" noChangeAspect="1"/>
-            </wp:cNvGraphicFramePr>
-            <a:graphic xmlns:a="http://schemas.openxmlformats.org/drawingml/2006/main">
-              <a:graphicData uri="http://schemas.openxmlformats.org/drawingml/2006/picture">
-                <pic:pic xmlns:pic="http://schemas.openxmlformats.org/drawingml/2006/picture">
-                  <pic:nvPicPr>
-                    <pic:cNvPr id="0" name="Picture 5" descr="C:\Users\omonoid\AppData\Local\Microsoft\Windows\INetCache\Content.Word\task2 plot.png"/>
-                    <pic:cNvPicPr>
-                      <a:picLocks noChangeAspect="1" noChangeArrowheads="1"/>
-                    </pic:cNvPicPr>
-                  </pic:nvPicPr>
-                  <pic:blipFill>
-                    <a:blip r:embed="rId6">
-                      <a:extLst>
-                        <a:ext uri="{28A0092B-C50C-407E-A947-70E740481C1C}">
-                          <a14:useLocalDpi xmlns:a14="http://schemas.microsoft.com/office/drawing/2010/main" val="0"/>
-                        </a:ext>
-                      </a:extLst>
-                    </a:blip>
-                    <a:srcRect/>
-                    <a:stretch>
-                      <a:fillRect/>
-                    </a:stretch>
-                  </pic:blipFill>
-                  <pic:spPr bwMode="auto">
-                    <a:xfrm>
-                      <a:off x="0" y="0"/>
-                      <a:ext cx="5334000" cy="4000500"/>
-                    </a:xfrm>
-                    <a:prstGeom prst="rect">
-                      <a:avLst/>
-                    </a:prstGeom>
-                    <a:noFill/>
-                    <a:ln>
-                      <a:noFill/>
-                    </a:ln>
-                  </pic:spPr>
-                </pic:pic>
-              </a:graphicData>
-            </a:graphic>
-          </wp:inline>
-        </w:drawing>
-      </w:r>
+      </w:pPr>
     </w:p>
     <w:p>
       <w:pPr>
+        <w:keepNext/>
+        <w:jc w:val="center"/>
+      </w:pPr>
+      <w:r>
+        <w:rPr>
+          <w:noProof/>
+        </w:rPr>
+        <w:pict>
+          <v:shape id="_x0000_i1039" type="#_x0000_t75" style="width:420pt;height:315pt">
+            <v:imagedata r:id="rId6" o:title="task2 Pfa"/>
+          </v:shape>
+        </w:pict>
+      </w:r>
+    </w:p>
+    <w:p>
+      <w:pPr>
         <w:pStyle w:val="Caption"/>
         <w:jc w:val="center"/>
         <w:rPr>
+          <w:noProof/>
+        </w:rPr>
+      </w:pPr>
+      <w:r>
+        <w:t xml:space="preserve">Figure </w:t>
+      </w:r>
+      <w:r>
+        <w:fldChar w:fldCharType="begin"/>
+      </w:r>
+      <w:r>
+        <w:instrText xml:space="preserve"> SEQ Figure \* ARABIC </w:instrText>
+      </w:r>
+      <w:r>
+        <w:fldChar w:fldCharType="separate"/>
+      </w:r>
+      <w:r>
+        <w:rPr>
+          <w:noProof/>
+        </w:rPr>
+        <w:t>2</w:t>
+      </w:r>
+      <w:r>
+        <w:fldChar w:fldCharType="end"/>
+      </w:r>
+      <w:r>
+        <w:t>: Probability of False Alarm vs Threshold, v0</w:t>
+      </w:r>
+    </w:p>
+    <w:p>
+      <w:pPr>
+        <w:keepNext/>
+        <w:jc w:val="center"/>
+      </w:pPr>
+      <w:r>
+        <w:rPr>
+          <w:noProof/>
+        </w:rPr>
+        <w:lastRenderedPageBreak/>
+        <w:pict>
+          <v:shape id="_x0000_i1036" type="#_x0000_t75" style="width:420pt;height:315pt">
+            <v:imagedata r:id="rId7" o:title="task2 Pd"/>
+          </v:shape>
+        </w:pict>
+      </w:r>
+    </w:p>
+    <w:p>
+      <w:pPr>
+        <w:pStyle w:val="Caption"/>
+        <w:jc w:val="center"/>
+        <w:rPr>
           <w:rFonts w:ascii="CMR12" w:hAnsi="CMR12" w:cs="CMR12"/>
           <w:i w:val="0"/>
           <w:sz w:val="24"/>
@@ -849,58 +1304,1637 @@
       <w:r>
         <w:t xml:space="preserve">Figure </w:t>
       </w:r>
-      <w:fldSimple w:instr=" SEQ Figure \* ARABIC ">
-        <w:r>
-          <w:rPr>
-            <w:noProof/>
-          </w:rPr>
-          <w:t>2</w:t>
-        </w:r>
-      </w:fldSimple>
-      <w:r>
-        <w:t xml:space="preserve">: </w:t>
+      <w:r>
+        <w:fldChar w:fldCharType="begin"/>
+      </w:r>
+      <w:r>
+        <w:instrText xml:space="preserve"> SEQ Figure \* ARABIC </w:instrText>
+      </w:r>
+      <w:r>
+        <w:fldChar w:fldCharType="separate"/>
+      </w:r>
+      <w:r>
+        <w:rPr>
+          <w:noProof/>
+        </w:rPr>
+        <w:t>3</w:t>
+      </w:r>
+      <w:r>
+        <w:fldChar w:fldCharType="end"/>
+      </w:r>
+      <w:r>
+        <w:t>: Probability of Detection  vs SNR</w:t>
+      </w:r>
+      <w:r>
+        <w:t xml:space="preserve"> in dB</w:t>
+      </w:r>
+    </w:p>
+    <w:p>
+      <w:pPr>
+        <w:rPr>
+          <w:rFonts w:ascii="CMR12" w:hAnsi="CMR12" w:cs="CMR12"/>
+          <w:i/>
+          <w:sz w:val="24"/>
+          <w:szCs w:val="24"/>
+        </w:rPr>
+      </w:pPr>
+    </w:p>
+    <w:p>
+      <w:pPr>
+        <w:pStyle w:val="Heading1"/>
+      </w:pPr>
+      <w:r>
+        <w:t>Task 3</w:t>
+      </w:r>
+    </w:p>
+    <w:p>
+      <w:pPr>
+        <w:pStyle w:val="ListParagraph"/>
+        <w:numPr>
+          <w:ilvl w:val="0"/>
+          <w:numId w:val="6"/>
+        </w:numPr>
+        <w:rPr>
+          <w:rFonts w:ascii="CMR12" w:hAnsi="CMR12" w:cs="CMR12"/>
+          <w:i/>
+          <w:sz w:val="24"/>
+          <w:szCs w:val="24"/>
+        </w:rPr>
+      </w:pPr>
+      <w:r>
+        <w:rPr>
+          <w:rFonts w:ascii="CMR12" w:hAnsi="CMR12" w:cs="CMR12"/>
+          <w:i/>
+          <w:sz w:val="24"/>
+          <w:szCs w:val="24"/>
+        </w:rPr>
+        <w:t xml:space="preserve">PLEASE </w:t>
+      </w:r>
+      <w:r>
+        <w:rPr>
+          <w:rFonts w:ascii="CMR12" w:hAnsi="CMR12" w:cs="CMR12"/>
+          <w:i/>
+          <w:sz w:val="24"/>
+          <w:szCs w:val="24"/>
+        </w:rPr>
+        <w:t>construct a plot of the (auto)-correlation function of the following 3 sequences.</w:t>
+      </w:r>
+    </w:p>
+    <w:p>
+      <w:pPr>
+        <w:pStyle w:val="ListParagraph"/>
+        <w:numPr>
+          <w:ilvl w:val="0"/>
+          <w:numId w:val="6"/>
+        </w:numPr>
+        <w:rPr>
+          <w:rFonts w:ascii="CMR12" w:hAnsi="CMR12" w:cs="CMR12"/>
+          <w:i/>
+          <w:sz w:val="24"/>
+          <w:szCs w:val="24"/>
+        </w:rPr>
+      </w:pPr>
+      <w:r>
+        <w:rPr>
+          <w:rFonts w:ascii="CMR12" w:hAnsi="CMR12" w:cs="CMR12"/>
+          <w:i/>
+          <w:sz w:val="24"/>
+          <w:szCs w:val="24"/>
+        </w:rPr>
+        <w:t xml:space="preserve">Determine the PSL, the peak </w:t>
       </w:r>
       <w:proofErr w:type="spellStart"/>
       <w:r>
-        <w:t>Pd</w:t>
+        <w:rPr>
+          <w:rFonts w:ascii="CMR12" w:hAnsi="CMR12" w:cs="CMR12"/>
+          <w:i/>
+          <w:sz w:val="24"/>
+          <w:szCs w:val="24"/>
+        </w:rPr>
+        <w:t>sidelobe</w:t>
       </w:r>
       <w:proofErr w:type="spellEnd"/>
       <w:r>
-        <w:t xml:space="preserve"> vs S in dB</w:t>
+        <w:rPr>
+          <w:rFonts w:ascii="CMR12" w:hAnsi="CMR12" w:cs="CMR12"/>
+          <w:i/>
+          <w:sz w:val="24"/>
+          <w:szCs w:val="24"/>
+        </w:rPr>
+        <w:t xml:space="preserve"> level.</w:t>
+      </w:r>
+    </w:p>
+    <w:p>
+      <w:pPr>
+        <w:pStyle w:val="ListParagraph"/>
+        <w:numPr>
+          <w:ilvl w:val="0"/>
+          <w:numId w:val="6"/>
+        </w:numPr>
+        <w:rPr>
+          <w:rFonts w:ascii="CMR12" w:hAnsi="CMR12" w:cs="CMR12"/>
+          <w:i/>
+          <w:sz w:val="24"/>
+          <w:szCs w:val="24"/>
+        </w:rPr>
+      </w:pPr>
+      <w:r>
+        <w:rPr>
+          <w:rFonts w:ascii="CMR12" w:hAnsi="CMR12" w:cs="CMR12"/>
+          <w:b/>
+          <w:i/>
+          <w:sz w:val="24"/>
+          <w:szCs w:val="24"/>
+        </w:rPr>
+        <w:t>Why are the Barker codes so good</w:t>
+      </w:r>
+      <w:r>
+        <w:rPr>
+          <w:rFonts w:ascii="CMR12" w:hAnsi="CMR12" w:cs="CMR12"/>
+          <w:i/>
+          <w:sz w:val="24"/>
+          <w:szCs w:val="24"/>
+        </w:rPr>
+        <w:t>?</w:t>
+      </w:r>
+    </w:p>
+    <w:p>
+      <w:pPr>
+        <w:rPr>
+          <w:rFonts w:ascii="CMR12" w:hAnsi="CMR12" w:cs="CMR12"/>
+          <w:sz w:val="24"/>
+          <w:szCs w:val="24"/>
+        </w:rPr>
+      </w:pPr>
+    </w:p>
+    <w:tbl>
+      <w:tblPr>
+        <w:tblStyle w:val="GridTable4-Accent3"/>
+        <w:tblW w:w="1920" w:type="dxa"/>
+        <w:jc w:val="center"/>
+        <w:tblLook w:val="04A0" w:firstRow="1" w:lastRow="0" w:firstColumn="1" w:lastColumn="0" w:noHBand="0" w:noVBand="1"/>
+      </w:tblPr>
+      <w:tblGrid>
+        <w:gridCol w:w="960"/>
+        <w:gridCol w:w="960"/>
+      </w:tblGrid>
+      <w:tr>
+        <w:trPr>
+          <w:cnfStyle w:val="100000000000" w:firstRow="1" w:lastRow="0" w:firstColumn="0" w:lastColumn="0" w:oddVBand="0" w:evenVBand="0" w:oddHBand="0" w:evenHBand="0" w:firstRowFirstColumn="0" w:firstRowLastColumn="0" w:lastRowFirstColumn="0" w:lastRowLastColumn="0"/>
+          <w:trHeight w:val="300"/>
+          <w:jc w:val="center"/>
+        </w:trPr>
+        <w:tc>
+          <w:tcPr>
+            <w:cnfStyle w:val="001000000000" w:firstRow="0" w:lastRow="0" w:firstColumn="1" w:lastColumn="0" w:oddVBand="0" w:evenVBand="0" w:oddHBand="0" w:evenHBand="0" w:firstRowFirstColumn="0" w:firstRowLastColumn="0" w:lastRowFirstColumn="0" w:lastRowLastColumn="0"/>
+            <w:tcW w:w="960" w:type="dxa"/>
+            <w:noWrap/>
+            <w:hideMark/>
+          </w:tcPr>
+          <w:p>
+            <w:pPr>
+              <w:rPr>
+                <w:rFonts w:ascii="Calibri" w:eastAsia="Times New Roman" w:hAnsi="Calibri" w:cs="Times New Roman"/>
+                <w:color w:val="000000"/>
+              </w:rPr>
+            </w:pPr>
+            <w:r>
+              <w:rPr>
+                <w:rFonts w:ascii="Calibri" w:eastAsia="Times New Roman" w:hAnsi="Calibri" w:cs="Times New Roman"/>
+                <w:color w:val="000000"/>
+              </w:rPr>
+              <w:t>Code</w:t>
+            </w:r>
+          </w:p>
+        </w:tc>
+        <w:tc>
+          <w:tcPr>
+            <w:tcW w:w="960" w:type="dxa"/>
+            <w:noWrap/>
+            <w:hideMark/>
+          </w:tcPr>
+          <w:p>
+            <w:pPr>
+              <w:cnfStyle w:val="100000000000" w:firstRow="1" w:lastRow="0" w:firstColumn="0" w:lastColumn="0" w:oddVBand="0" w:evenVBand="0" w:oddHBand="0" w:evenHBand="0" w:firstRowFirstColumn="0" w:firstRowLastColumn="0" w:lastRowFirstColumn="0" w:lastRowLastColumn="0"/>
+              <w:rPr>
+                <w:rFonts w:ascii="Calibri" w:eastAsia="Times New Roman" w:hAnsi="Calibri" w:cs="Times New Roman"/>
+                <w:color w:val="000000"/>
+              </w:rPr>
+            </w:pPr>
+            <w:r>
+              <w:rPr>
+                <w:rFonts w:ascii="Calibri" w:eastAsia="Times New Roman" w:hAnsi="Calibri" w:cs="Times New Roman"/>
+                <w:color w:val="000000"/>
+              </w:rPr>
+              <w:t>PSL</w:t>
+            </w:r>
+          </w:p>
+        </w:tc>
+      </w:tr>
+      <w:tr>
+        <w:trPr>
+          <w:cnfStyle w:val="000000100000" w:firstRow="0" w:lastRow="0" w:firstColumn="0" w:lastColumn="0" w:oddVBand="0" w:evenVBand="0" w:oddHBand="1" w:evenHBand="0" w:firstRowFirstColumn="0" w:firstRowLastColumn="0" w:lastRowFirstColumn="0" w:lastRowLastColumn="0"/>
+          <w:trHeight w:val="300"/>
+          <w:jc w:val="center"/>
+        </w:trPr>
+        <w:tc>
+          <w:tcPr>
+            <w:cnfStyle w:val="001000000000" w:firstRow="0" w:lastRow="0" w:firstColumn="1" w:lastColumn="0" w:oddVBand="0" w:evenVBand="0" w:oddHBand="0" w:evenHBand="0" w:firstRowFirstColumn="0" w:firstRowLastColumn="0" w:lastRowFirstColumn="0" w:lastRowLastColumn="0"/>
+            <w:tcW w:w="960" w:type="dxa"/>
+            <w:noWrap/>
+            <w:hideMark/>
+          </w:tcPr>
+          <w:p>
+            <w:pPr>
+              <w:jc w:val="right"/>
+              <w:rPr>
+                <w:rFonts w:ascii="Calibri" w:eastAsia="Times New Roman" w:hAnsi="Calibri" w:cs="Times New Roman"/>
+                <w:color w:val="000000"/>
+              </w:rPr>
+            </w:pPr>
+            <w:r>
+              <w:rPr>
+                <w:rFonts w:ascii="Calibri" w:eastAsia="Times New Roman" w:hAnsi="Calibri" w:cs="Times New Roman"/>
+                <w:color w:val="000000"/>
+              </w:rPr>
+              <w:t>1</w:t>
+            </w:r>
+          </w:p>
+        </w:tc>
+        <w:tc>
+          <w:tcPr>
+            <w:tcW w:w="960" w:type="dxa"/>
+            <w:noWrap/>
+            <w:hideMark/>
+          </w:tcPr>
+          <w:p>
+            <w:pPr>
+              <w:jc w:val="right"/>
+              <w:cnfStyle w:val="000000100000" w:firstRow="0" w:lastRow="0" w:firstColumn="0" w:lastColumn="0" w:oddVBand="0" w:evenVBand="0" w:oddHBand="1" w:evenHBand="0" w:firstRowFirstColumn="0" w:firstRowLastColumn="0" w:lastRowFirstColumn="0" w:lastRowLastColumn="0"/>
+              <w:rPr>
+                <w:rFonts w:ascii="Calibri" w:eastAsia="Times New Roman" w:hAnsi="Calibri" w:cs="Times New Roman"/>
+                <w:color w:val="000000"/>
+              </w:rPr>
+            </w:pPr>
+            <w:r>
+              <w:rPr>
+                <w:rFonts w:ascii="Calibri" w:eastAsia="Times New Roman" w:hAnsi="Calibri" w:cs="Times New Roman"/>
+                <w:color w:val="000000"/>
+              </w:rPr>
+              <w:t>10</w:t>
+            </w:r>
+          </w:p>
+        </w:tc>
+      </w:tr>
+      <w:tr>
+        <w:trPr>
+          <w:trHeight w:val="300"/>
+          <w:jc w:val="center"/>
+        </w:trPr>
+        <w:tc>
+          <w:tcPr>
+            <w:cnfStyle w:val="001000000000" w:firstRow="0" w:lastRow="0" w:firstColumn="1" w:lastColumn="0" w:oddVBand="0" w:evenVBand="0" w:oddHBand="0" w:evenHBand="0" w:firstRowFirstColumn="0" w:firstRowLastColumn="0" w:lastRowFirstColumn="0" w:lastRowLastColumn="0"/>
+            <w:tcW w:w="960" w:type="dxa"/>
+            <w:noWrap/>
+            <w:hideMark/>
+          </w:tcPr>
+          <w:p>
+            <w:pPr>
+              <w:jc w:val="right"/>
+              <w:rPr>
+                <w:rFonts w:ascii="Calibri" w:eastAsia="Times New Roman" w:hAnsi="Calibri" w:cs="Times New Roman"/>
+                <w:color w:val="000000"/>
+              </w:rPr>
+            </w:pPr>
+            <w:r>
+              <w:rPr>
+                <w:rFonts w:ascii="Calibri" w:eastAsia="Times New Roman" w:hAnsi="Calibri" w:cs="Times New Roman"/>
+                <w:color w:val="000000"/>
+              </w:rPr>
+              <w:t>2</w:t>
+            </w:r>
+          </w:p>
+        </w:tc>
+        <w:tc>
+          <w:tcPr>
+            <w:tcW w:w="960" w:type="dxa"/>
+            <w:noWrap/>
+            <w:hideMark/>
+          </w:tcPr>
+          <w:p>
+            <w:pPr>
+              <w:jc w:val="right"/>
+              <w:cnfStyle w:val="000000000000" w:firstRow="0" w:lastRow="0" w:firstColumn="0" w:lastColumn="0" w:oddVBand="0" w:evenVBand="0" w:oddHBand="0" w:evenHBand="0" w:firstRowFirstColumn="0" w:firstRowLastColumn="0" w:lastRowFirstColumn="0" w:lastRowLastColumn="0"/>
+              <w:rPr>
+                <w:rFonts w:ascii="Calibri" w:eastAsia="Times New Roman" w:hAnsi="Calibri" w:cs="Times New Roman"/>
+                <w:color w:val="000000"/>
+              </w:rPr>
+            </w:pPr>
+            <w:r>
+              <w:rPr>
+                <w:rFonts w:ascii="Calibri" w:eastAsia="Times New Roman" w:hAnsi="Calibri" w:cs="Times New Roman"/>
+                <w:color w:val="000000"/>
+              </w:rPr>
+              <w:t>1</w:t>
+            </w:r>
+          </w:p>
+        </w:tc>
+      </w:tr>
+      <w:tr>
+        <w:trPr>
+          <w:cnfStyle w:val="000000100000" w:firstRow="0" w:lastRow="0" w:firstColumn="0" w:lastColumn="0" w:oddVBand="0" w:evenVBand="0" w:oddHBand="1" w:evenHBand="0" w:firstRowFirstColumn="0" w:firstRowLastColumn="0" w:lastRowFirstColumn="0" w:lastRowLastColumn="0"/>
+          <w:trHeight w:val="300"/>
+          <w:jc w:val="center"/>
+        </w:trPr>
+        <w:tc>
+          <w:tcPr>
+            <w:cnfStyle w:val="001000000000" w:firstRow="0" w:lastRow="0" w:firstColumn="1" w:lastColumn="0" w:oddVBand="0" w:evenVBand="0" w:oddHBand="0" w:evenHBand="0" w:firstRowFirstColumn="0" w:firstRowLastColumn="0" w:lastRowFirstColumn="0" w:lastRowLastColumn="0"/>
+            <w:tcW w:w="960" w:type="dxa"/>
+            <w:noWrap/>
+            <w:hideMark/>
+          </w:tcPr>
+          <w:p>
+            <w:pPr>
+              <w:jc w:val="right"/>
+              <w:rPr>
+                <w:rFonts w:ascii="Calibri" w:eastAsia="Times New Roman" w:hAnsi="Calibri" w:cs="Times New Roman"/>
+                <w:color w:val="000000"/>
+              </w:rPr>
+            </w:pPr>
+            <w:r>
+              <w:rPr>
+                <w:rFonts w:ascii="Calibri" w:eastAsia="Times New Roman" w:hAnsi="Calibri" w:cs="Times New Roman"/>
+                <w:color w:val="000000"/>
+              </w:rPr>
+              <w:t>3</w:t>
+            </w:r>
+          </w:p>
+        </w:tc>
+        <w:tc>
+          <w:tcPr>
+            <w:tcW w:w="960" w:type="dxa"/>
+            <w:noWrap/>
+            <w:hideMark/>
+          </w:tcPr>
+          <w:p>
+            <w:pPr>
+              <w:jc w:val="right"/>
+              <w:cnfStyle w:val="000000100000" w:firstRow="0" w:lastRow="0" w:firstColumn="0" w:lastColumn="0" w:oddVBand="0" w:evenVBand="0" w:oddHBand="1" w:evenHBand="0" w:firstRowFirstColumn="0" w:firstRowLastColumn="0" w:lastRowFirstColumn="0" w:lastRowLastColumn="0"/>
+              <w:rPr>
+                <w:rFonts w:ascii="Calibri" w:eastAsia="Times New Roman" w:hAnsi="Calibri" w:cs="Times New Roman"/>
+                <w:color w:val="000000"/>
+              </w:rPr>
+            </w:pPr>
+            <w:r>
+              <w:rPr>
+                <w:rFonts w:ascii="Calibri" w:eastAsia="Times New Roman" w:hAnsi="Calibri" w:cs="Times New Roman"/>
+                <w:color w:val="000000"/>
+              </w:rPr>
+              <w:t>1</w:t>
+            </w:r>
+          </w:p>
+        </w:tc>
+      </w:tr>
+    </w:tbl>
+    <w:p>
+      <w:pPr>
+        <w:rPr>
+          <w:rFonts w:ascii="CMR12" w:hAnsi="CMR12" w:cs="CMR12"/>
+          <w:sz w:val="24"/>
+          <w:szCs w:val="24"/>
+        </w:rPr>
+      </w:pPr>
+    </w:p>
+    <w:p>
+      <w:pPr>
+        <w:keepNext/>
+      </w:pPr>
+      <w:r>
+        <w:lastRenderedPageBreak/>
+        <w:pict>
+          <v:shape id="_x0000_i1042" type="#_x0000_t75" style="width:467.25pt;height:367.5pt">
+            <v:imagedata r:id="rId8" o:title="task3 codes"/>
+          </v:shape>
+        </w:pict>
+      </w:r>
+    </w:p>
+    <w:p>
+      <w:pPr>
+        <w:pStyle w:val="Caption"/>
+        <w:jc w:val="center"/>
+      </w:pPr>
+      <w:r>
+        <w:t xml:space="preserve">Figure </w:t>
+      </w:r>
+      <w:r>
+        <w:fldChar w:fldCharType="begin"/>
+      </w:r>
+      <w:r>
+        <w:instrText xml:space="preserve"> SEQ Figure \* ARABIC </w:instrText>
+      </w:r>
+      <w:r>
+        <w:fldChar w:fldCharType="separate"/>
+      </w:r>
+      <w:r>
+        <w:rPr>
+          <w:noProof/>
+        </w:rPr>
+        <w:t>4</w:t>
+      </w:r>
+      <w:r>
+        <w:fldChar w:fldCharType="end"/>
+      </w:r>
+      <w:r>
+        <w:t>: Auto-Correlation for given codes</w:t>
+      </w:r>
+    </w:p>
+    <w:p>
+      <w:pPr>
+        <w:pStyle w:val="Heading1"/>
+      </w:pPr>
+      <w:r>
+        <w:t>Task 3.5</w:t>
+      </w:r>
+    </w:p>
+    <w:p>
+      <w:pPr>
+        <w:pStyle w:val="ListParagraph"/>
+        <w:numPr>
+          <w:ilvl w:val="0"/>
+          <w:numId w:val="7"/>
+        </w:numPr>
+        <w:autoSpaceDE w:val="0"/>
+        <w:autoSpaceDN w:val="0"/>
+        <w:adjustRightInd w:val="0"/>
+        <w:spacing w:after="0" w:line="240" w:lineRule="auto"/>
+        <w:rPr>
+          <w:rFonts w:ascii="CMR12" w:hAnsi="CMR12" w:cs="CMR12"/>
+          <w:i/>
+          <w:sz w:val="24"/>
+          <w:szCs w:val="24"/>
+        </w:rPr>
+      </w:pPr>
+      <w:r>
+        <w:rPr>
+          <w:rFonts w:ascii="CMR12" w:hAnsi="CMR12" w:cs="CMR12"/>
+          <w:i/>
+          <w:sz w:val="24"/>
+          <w:szCs w:val="24"/>
+        </w:rPr>
+        <w:t>C</w:t>
+      </w:r>
+      <w:r>
+        <w:rPr>
+          <w:rFonts w:ascii="CMR12" w:hAnsi="CMR12" w:cs="CMR12"/>
+          <w:i/>
+          <w:sz w:val="24"/>
+          <w:szCs w:val="24"/>
+        </w:rPr>
+        <w:t>reate a table that provides the code Identifi</w:t>
+      </w:r>
+      <w:r>
+        <w:rPr>
+          <w:rFonts w:ascii="CMR12" w:hAnsi="CMR12" w:cs="CMR12"/>
+          <w:i/>
+          <w:sz w:val="24"/>
+          <w:szCs w:val="24"/>
+        </w:rPr>
+        <w:t>cati</w:t>
+      </w:r>
+      <w:r>
+        <w:rPr>
+          <w:rFonts w:ascii="CMR12" w:hAnsi="CMR12" w:cs="CMR12"/>
+          <w:i/>
+          <w:sz w:val="24"/>
+          <w:szCs w:val="24"/>
+        </w:rPr>
+        <w:t xml:space="preserve">on, </w:t>
+      </w:r>
+      <w:proofErr w:type="spellStart"/>
+      <w:r>
+        <w:rPr>
+          <w:rFonts w:ascii="CMR12" w:hAnsi="CMR12" w:cs="CMR12"/>
+          <w:i/>
+          <w:sz w:val="24"/>
+          <w:szCs w:val="24"/>
+        </w:rPr>
+        <w:t>mainlobe</w:t>
+      </w:r>
+      <w:proofErr w:type="spellEnd"/>
+      <w:r>
+        <w:rPr>
+          <w:rFonts w:ascii="CMR12" w:hAnsi="CMR12" w:cs="CMR12"/>
+          <w:i/>
+          <w:sz w:val="24"/>
+          <w:szCs w:val="24"/>
+        </w:rPr>
+        <w:t xml:space="preserve"> maximum in dB, the average </w:t>
+      </w:r>
+      <w:proofErr w:type="spellStart"/>
+      <w:r>
+        <w:rPr>
+          <w:rFonts w:ascii="CMR12" w:hAnsi="CMR12" w:cs="CMR12"/>
+          <w:i/>
+          <w:sz w:val="24"/>
+          <w:szCs w:val="24"/>
+        </w:rPr>
+        <w:t>sidelobe</w:t>
+      </w:r>
+      <w:proofErr w:type="spellEnd"/>
+      <w:r>
+        <w:rPr>
+          <w:rFonts w:ascii="CMR12" w:hAnsi="CMR12" w:cs="CMR12"/>
+          <w:i/>
+          <w:sz w:val="24"/>
+          <w:szCs w:val="24"/>
+        </w:rPr>
+        <w:t xml:space="preserve">, and the peak </w:t>
+      </w:r>
+      <w:r>
+        <w:rPr>
+          <w:rFonts w:ascii="CMR12" w:hAnsi="CMR12" w:cs="CMR12"/>
+          <w:i/>
+          <w:sz w:val="24"/>
+          <w:szCs w:val="24"/>
+        </w:rPr>
+        <w:t xml:space="preserve">max </w:t>
+      </w:r>
+      <w:proofErr w:type="spellStart"/>
+      <w:r>
+        <w:rPr>
+          <w:rFonts w:ascii="CMR12" w:hAnsi="CMR12" w:cs="CMR12"/>
+          <w:i/>
+          <w:sz w:val="24"/>
+          <w:szCs w:val="24"/>
+        </w:rPr>
+        <w:t>sidelobe</w:t>
+      </w:r>
+      <w:proofErr w:type="spellEnd"/>
+      <w:r>
+        <w:rPr>
+          <w:rFonts w:ascii="CMR12" w:hAnsi="CMR12" w:cs="CMR12"/>
+          <w:i/>
+          <w:sz w:val="24"/>
+          <w:szCs w:val="24"/>
+        </w:rPr>
+        <w:t>; all in dB re the max value.</w:t>
+      </w:r>
+    </w:p>
+    <w:p>
+      <w:pPr>
+        <w:pStyle w:val="ListParagraph"/>
+        <w:numPr>
+          <w:ilvl w:val="0"/>
+          <w:numId w:val="7"/>
+        </w:numPr>
+        <w:autoSpaceDE w:val="0"/>
+        <w:autoSpaceDN w:val="0"/>
+        <w:adjustRightInd w:val="0"/>
+        <w:spacing w:after="0" w:line="240" w:lineRule="auto"/>
+        <w:rPr>
+          <w:rFonts w:ascii="CMR12" w:hAnsi="CMR12" w:cs="CMR12"/>
+          <w:i/>
+          <w:sz w:val="24"/>
+          <w:szCs w:val="24"/>
+        </w:rPr>
+      </w:pPr>
+      <w:r>
+        <w:rPr>
+          <w:rFonts w:ascii="CMR12" w:hAnsi="CMR12" w:cs="CMR12"/>
+          <w:b/>
+          <w:i/>
+          <w:sz w:val="24"/>
+          <w:szCs w:val="24"/>
+        </w:rPr>
+        <w:t>Discu</w:t>
+      </w:r>
+      <w:r>
+        <w:rPr>
+          <w:rFonts w:ascii="CMR12" w:hAnsi="CMR12" w:cs="CMR12"/>
+          <w:b/>
+          <w:i/>
+          <w:sz w:val="24"/>
+          <w:szCs w:val="24"/>
+        </w:rPr>
+        <w:t>ss the tradeoff</w:t>
+      </w:r>
+      <w:r>
+        <w:rPr>
+          <w:rFonts w:ascii="CMR12" w:hAnsi="CMR12" w:cs="CMR12"/>
+          <w:b/>
+          <w:i/>
+          <w:sz w:val="24"/>
+          <w:szCs w:val="24"/>
+        </w:rPr>
+        <w:t>s</w:t>
+      </w:r>
+      <w:r>
+        <w:rPr>
+          <w:rFonts w:ascii="CMR12" w:hAnsi="CMR12" w:cs="CMR12"/>
+          <w:i/>
+          <w:sz w:val="24"/>
+          <w:szCs w:val="24"/>
+        </w:rPr>
+        <w:t xml:space="preserve"> and which code you m</w:t>
+      </w:r>
+      <w:r>
+        <w:rPr>
+          <w:rFonts w:ascii="CMR12" w:hAnsi="CMR12" w:cs="CMR12"/>
+          <w:i/>
+          <w:sz w:val="24"/>
+          <w:szCs w:val="24"/>
+        </w:rPr>
+        <w:t xml:space="preserve">ight recommend for a particular application. </w:t>
+      </w:r>
+      <w:r>
+        <w:rPr>
+          <w:rFonts w:ascii="CMR12" w:hAnsi="CMR12" w:cs="CMR12"/>
+          <w:i/>
+          <w:sz w:val="24"/>
+          <w:szCs w:val="24"/>
+        </w:rPr>
+        <w:t>Vehicular radar is a good current one.</w:t>
+      </w:r>
+      <w:r>
+        <w:rPr>
+          <w:rFonts w:ascii="CMR12" w:hAnsi="CMR12" w:cs="CMR12"/>
+          <w:i/>
+          <w:sz w:val="24"/>
+          <w:szCs w:val="24"/>
+        </w:rPr>
+        <w:t xml:space="preserve"> These codes aren't perfect, in </w:t>
+      </w:r>
+      <w:r>
+        <w:rPr>
+          <w:rFonts w:ascii="CMR12" w:hAnsi="CMR12" w:cs="CMR12"/>
+          <w:i/>
+          <w:sz w:val="24"/>
+          <w:szCs w:val="24"/>
+        </w:rPr>
+        <w:t>particular, how they handle distortion due to Doppler or multipath can be an issue.</w:t>
+      </w:r>
+    </w:p>
+    <w:p>
+      <w:pPr>
+        <w:autoSpaceDE w:val="0"/>
+        <w:autoSpaceDN w:val="0"/>
+        <w:adjustRightInd w:val="0"/>
+        <w:spacing w:after="0" w:line="240" w:lineRule="auto"/>
+        <w:rPr>
+          <w:rFonts w:ascii="CMR12" w:hAnsi="CMR12" w:cs="CMR12"/>
+          <w:i/>
+          <w:sz w:val="24"/>
+          <w:szCs w:val="24"/>
+        </w:rPr>
+      </w:pPr>
+    </w:p>
+    <w:tbl>
+      <w:tblPr>
+        <w:tblStyle w:val="GridTable4-Accent3"/>
+        <w:tblW w:w="6525" w:type="dxa"/>
+        <w:jc w:val="center"/>
+        <w:tblLook w:val="04A0" w:firstRow="1" w:lastRow="0" w:firstColumn="1" w:lastColumn="0" w:noHBand="0" w:noVBand="1"/>
+      </w:tblPr>
+      <w:tblGrid>
+        <w:gridCol w:w="1195"/>
+        <w:gridCol w:w="1245"/>
+        <w:gridCol w:w="1968"/>
+        <w:gridCol w:w="2117"/>
+      </w:tblGrid>
+      <w:tr>
+        <w:trPr>
+          <w:cnfStyle w:val="100000000000" w:firstRow="1" w:lastRow="0" w:firstColumn="0" w:lastColumn="0" w:oddVBand="0" w:evenVBand="0" w:oddHBand="0" w:evenHBand="0" w:firstRowFirstColumn="0" w:firstRowLastColumn="0" w:lastRowFirstColumn="0" w:lastRowLastColumn="0"/>
+          <w:trHeight w:val="311"/>
+          <w:jc w:val="center"/>
+        </w:trPr>
+        <w:tc>
+          <w:tcPr>
+            <w:cnfStyle w:val="001000000000" w:firstRow="0" w:lastRow="0" w:firstColumn="1" w:lastColumn="0" w:oddVBand="0" w:evenVBand="0" w:oddHBand="0" w:evenHBand="0" w:firstRowFirstColumn="0" w:firstRowLastColumn="0" w:lastRowFirstColumn="0" w:lastRowLastColumn="0"/>
+            <w:tcW w:w="1195" w:type="dxa"/>
+            <w:noWrap/>
+            <w:hideMark/>
+          </w:tcPr>
+          <w:p>
+            <w:pPr>
+              <w:rPr>
+                <w:rFonts w:ascii="Calibri" w:eastAsia="Times New Roman" w:hAnsi="Calibri" w:cs="Times New Roman"/>
+                <w:color w:val="000000"/>
+              </w:rPr>
+            </w:pPr>
+            <w:r>
+              <w:rPr>
+                <w:rFonts w:ascii="Calibri" w:eastAsia="Times New Roman" w:hAnsi="Calibri" w:cs="Times New Roman"/>
+                <w:color w:val="000000"/>
+              </w:rPr>
+              <w:t>Code</w:t>
+            </w:r>
+          </w:p>
+        </w:tc>
+        <w:tc>
+          <w:tcPr>
+            <w:tcW w:w="1245" w:type="dxa"/>
+            <w:noWrap/>
+            <w:hideMark/>
+          </w:tcPr>
+          <w:p>
+            <w:pPr>
+              <w:cnfStyle w:val="100000000000" w:firstRow="1" w:lastRow="0" w:firstColumn="0" w:lastColumn="0" w:oddVBand="0" w:evenVBand="0" w:oddHBand="0" w:evenHBand="0" w:firstRowFirstColumn="0" w:firstRowLastColumn="0" w:lastRowFirstColumn="0" w:lastRowLastColumn="0"/>
+              <w:rPr>
+                <w:rFonts w:ascii="Calibri" w:eastAsia="Times New Roman" w:hAnsi="Calibri" w:cs="Times New Roman"/>
+                <w:color w:val="000000"/>
+              </w:rPr>
+            </w:pPr>
+            <w:r>
+              <w:rPr>
+                <w:rFonts w:ascii="Calibri" w:eastAsia="Times New Roman" w:hAnsi="Calibri" w:cs="Times New Roman"/>
+                <w:color w:val="000000"/>
+              </w:rPr>
+              <w:t>Peak (dB)</w:t>
+            </w:r>
+          </w:p>
+        </w:tc>
+        <w:tc>
+          <w:tcPr>
+            <w:tcW w:w="1968" w:type="dxa"/>
+            <w:noWrap/>
+            <w:hideMark/>
+          </w:tcPr>
+          <w:p>
+            <w:pPr>
+              <w:cnfStyle w:val="100000000000" w:firstRow="1" w:lastRow="0" w:firstColumn="0" w:lastColumn="0" w:oddVBand="0" w:evenVBand="0" w:oddHBand="0" w:evenHBand="0" w:firstRowFirstColumn="0" w:firstRowLastColumn="0" w:lastRowFirstColumn="0" w:lastRowLastColumn="0"/>
+              <w:rPr>
+                <w:rFonts w:ascii="Calibri" w:eastAsia="Times New Roman" w:hAnsi="Calibri" w:cs="Times New Roman"/>
+                <w:color w:val="000000"/>
+              </w:rPr>
+            </w:pPr>
+            <w:r>
+              <w:rPr>
+                <w:rFonts w:ascii="Calibri" w:eastAsia="Times New Roman" w:hAnsi="Calibri" w:cs="Times New Roman"/>
+                <w:color w:val="000000"/>
+              </w:rPr>
+              <w:t xml:space="preserve">Peak </w:t>
+            </w:r>
+            <w:proofErr w:type="spellStart"/>
+            <w:r>
+              <w:rPr>
+                <w:rFonts w:ascii="Calibri" w:eastAsia="Times New Roman" w:hAnsi="Calibri" w:cs="Times New Roman"/>
+                <w:color w:val="000000"/>
+              </w:rPr>
+              <w:t>Sidelobe</w:t>
+            </w:r>
+            <w:proofErr w:type="spellEnd"/>
+            <w:r>
+              <w:rPr>
+                <w:rFonts w:ascii="Calibri" w:eastAsia="Times New Roman" w:hAnsi="Calibri" w:cs="Times New Roman"/>
+                <w:color w:val="000000"/>
+              </w:rPr>
+              <w:t xml:space="preserve"> (dB)</w:t>
+            </w:r>
+          </w:p>
+        </w:tc>
+        <w:tc>
+          <w:tcPr>
+            <w:tcW w:w="2117" w:type="dxa"/>
+            <w:noWrap/>
+            <w:hideMark/>
+          </w:tcPr>
+          <w:p>
+            <w:pPr>
+              <w:cnfStyle w:val="100000000000" w:firstRow="1" w:lastRow="0" w:firstColumn="0" w:lastColumn="0" w:oddVBand="0" w:evenVBand="0" w:oddHBand="0" w:evenHBand="0" w:firstRowFirstColumn="0" w:firstRowLastColumn="0" w:lastRowFirstColumn="0" w:lastRowLastColumn="0"/>
+              <w:rPr>
+                <w:rFonts w:ascii="Calibri" w:eastAsia="Times New Roman" w:hAnsi="Calibri" w:cs="Times New Roman"/>
+                <w:color w:val="000000"/>
+              </w:rPr>
+            </w:pPr>
+            <w:r>
+              <w:rPr>
+                <w:rFonts w:ascii="Calibri" w:eastAsia="Times New Roman" w:hAnsi="Calibri" w:cs="Times New Roman"/>
+                <w:color w:val="000000"/>
+              </w:rPr>
+              <w:t xml:space="preserve">Mean </w:t>
+            </w:r>
+            <w:proofErr w:type="spellStart"/>
+            <w:r>
+              <w:rPr>
+                <w:rFonts w:ascii="Calibri" w:eastAsia="Times New Roman" w:hAnsi="Calibri" w:cs="Times New Roman"/>
+                <w:color w:val="000000"/>
+              </w:rPr>
+              <w:t>Sidelobe</w:t>
+            </w:r>
+            <w:proofErr w:type="spellEnd"/>
+            <w:r>
+              <w:rPr>
+                <w:rFonts w:ascii="Calibri" w:eastAsia="Times New Roman" w:hAnsi="Calibri" w:cs="Times New Roman"/>
+                <w:color w:val="000000"/>
+              </w:rPr>
+              <w:t xml:space="preserve"> (dB)</w:t>
+            </w:r>
+          </w:p>
+        </w:tc>
+      </w:tr>
+      <w:tr>
+        <w:trPr>
+          <w:cnfStyle w:val="000000100000" w:firstRow="0" w:lastRow="0" w:firstColumn="0" w:lastColumn="0" w:oddVBand="0" w:evenVBand="0" w:oddHBand="1" w:evenHBand="0" w:firstRowFirstColumn="0" w:firstRowLastColumn="0" w:lastRowFirstColumn="0" w:lastRowLastColumn="0"/>
+          <w:trHeight w:val="311"/>
+          <w:jc w:val="center"/>
+        </w:trPr>
+        <w:tc>
+          <w:tcPr>
+            <w:cnfStyle w:val="001000000000" w:firstRow="0" w:lastRow="0" w:firstColumn="1" w:lastColumn="0" w:oddVBand="0" w:evenVBand="0" w:oddHBand="0" w:evenHBand="0" w:firstRowFirstColumn="0" w:firstRowLastColumn="0" w:lastRowFirstColumn="0" w:lastRowLastColumn="0"/>
+            <w:tcW w:w="1195" w:type="dxa"/>
+            <w:noWrap/>
+            <w:hideMark/>
+          </w:tcPr>
+          <w:p>
+            <w:pPr>
+              <w:jc w:val="right"/>
+              <w:rPr>
+                <w:rFonts w:ascii="Calibri" w:eastAsia="Times New Roman" w:hAnsi="Calibri" w:cs="Times New Roman"/>
+                <w:color w:val="000000"/>
+              </w:rPr>
+            </w:pPr>
+            <w:r>
+              <w:rPr>
+                <w:rFonts w:ascii="Calibri" w:eastAsia="Times New Roman" w:hAnsi="Calibri" w:cs="Times New Roman"/>
+                <w:color w:val="000000"/>
+              </w:rPr>
+              <w:t>1</w:t>
+            </w:r>
+          </w:p>
+        </w:tc>
+        <w:tc>
+          <w:tcPr>
+            <w:tcW w:w="1245" w:type="dxa"/>
+            <w:noWrap/>
+            <w:hideMark/>
+          </w:tcPr>
+          <w:p>
+            <w:pPr>
+              <w:jc w:val="right"/>
+              <w:cnfStyle w:val="000000100000" w:firstRow="0" w:lastRow="0" w:firstColumn="0" w:lastColumn="0" w:oddVBand="0" w:evenVBand="0" w:oddHBand="1" w:evenHBand="0" w:firstRowFirstColumn="0" w:firstRowLastColumn="0" w:lastRowFirstColumn="0" w:lastRowLastColumn="0"/>
+              <w:rPr>
+                <w:rFonts w:ascii="Calibri" w:eastAsia="Times New Roman" w:hAnsi="Calibri" w:cs="Times New Roman"/>
+                <w:color w:val="000000"/>
+              </w:rPr>
+            </w:pPr>
+            <w:r>
+              <w:rPr>
+                <w:rFonts w:ascii="Calibri" w:eastAsia="Times New Roman" w:hAnsi="Calibri" w:cs="Times New Roman"/>
+                <w:color w:val="000000"/>
+              </w:rPr>
+              <w:t>26.848</w:t>
+            </w:r>
+          </w:p>
+        </w:tc>
+        <w:tc>
+          <w:tcPr>
+            <w:tcW w:w="1968" w:type="dxa"/>
+            <w:noWrap/>
+            <w:hideMark/>
+          </w:tcPr>
+          <w:p>
+            <w:pPr>
+              <w:jc w:val="right"/>
+              <w:cnfStyle w:val="000000100000" w:firstRow="0" w:lastRow="0" w:firstColumn="0" w:lastColumn="0" w:oddVBand="0" w:evenVBand="0" w:oddHBand="1" w:evenHBand="0" w:firstRowFirstColumn="0" w:firstRowLastColumn="0" w:lastRowFirstColumn="0" w:lastRowLastColumn="0"/>
+              <w:rPr>
+                <w:rFonts w:ascii="Calibri" w:eastAsia="Times New Roman" w:hAnsi="Calibri" w:cs="Times New Roman"/>
+                <w:color w:val="000000"/>
+              </w:rPr>
+            </w:pPr>
+            <w:r>
+              <w:rPr>
+                <w:rFonts w:ascii="Calibri" w:eastAsia="Times New Roman" w:hAnsi="Calibri" w:cs="Times New Roman"/>
+                <w:color w:val="000000"/>
+              </w:rPr>
+              <w:t>20.828</w:t>
+            </w:r>
+          </w:p>
+        </w:tc>
+        <w:tc>
+          <w:tcPr>
+            <w:tcW w:w="2117" w:type="dxa"/>
+            <w:noWrap/>
+            <w:hideMark/>
+          </w:tcPr>
+          <w:p>
+            <w:pPr>
+              <w:jc w:val="right"/>
+              <w:cnfStyle w:val="000000100000" w:firstRow="0" w:lastRow="0" w:firstColumn="0" w:lastColumn="0" w:oddVBand="0" w:evenVBand="0" w:oddHBand="1" w:evenHBand="0" w:firstRowFirstColumn="0" w:firstRowLastColumn="0" w:lastRowFirstColumn="0" w:lastRowLastColumn="0"/>
+              <w:rPr>
+                <w:rFonts w:ascii="Calibri" w:eastAsia="Times New Roman" w:hAnsi="Calibri" w:cs="Times New Roman"/>
+                <w:color w:val="000000"/>
+              </w:rPr>
+            </w:pPr>
+            <w:r>
+              <w:rPr>
+                <w:rFonts w:ascii="Calibri" w:eastAsia="Times New Roman" w:hAnsi="Calibri" w:cs="Times New Roman"/>
+                <w:color w:val="000000"/>
+              </w:rPr>
+              <w:t>3.383</w:t>
+            </w:r>
+          </w:p>
+        </w:tc>
+      </w:tr>
+      <w:tr>
+        <w:trPr>
+          <w:trHeight w:val="311"/>
+          <w:jc w:val="center"/>
+        </w:trPr>
+        <w:tc>
+          <w:tcPr>
+            <w:cnfStyle w:val="001000000000" w:firstRow="0" w:lastRow="0" w:firstColumn="1" w:lastColumn="0" w:oddVBand="0" w:evenVBand="0" w:oddHBand="0" w:evenHBand="0" w:firstRowFirstColumn="0" w:firstRowLastColumn="0" w:lastRowFirstColumn="0" w:lastRowLastColumn="0"/>
+            <w:tcW w:w="1195" w:type="dxa"/>
+            <w:noWrap/>
+            <w:hideMark/>
+          </w:tcPr>
+          <w:p>
+            <w:pPr>
+              <w:jc w:val="right"/>
+              <w:rPr>
+                <w:rFonts w:ascii="Calibri" w:eastAsia="Times New Roman" w:hAnsi="Calibri" w:cs="Times New Roman"/>
+                <w:color w:val="000000"/>
+              </w:rPr>
+            </w:pPr>
+            <w:r>
+              <w:rPr>
+                <w:rFonts w:ascii="Calibri" w:eastAsia="Times New Roman" w:hAnsi="Calibri" w:cs="Times New Roman"/>
+                <w:color w:val="000000"/>
+              </w:rPr>
+              <w:t>2</w:t>
+            </w:r>
+          </w:p>
+        </w:tc>
+        <w:tc>
+          <w:tcPr>
+            <w:tcW w:w="1245" w:type="dxa"/>
+            <w:noWrap/>
+            <w:hideMark/>
+          </w:tcPr>
+          <w:p>
+            <w:pPr>
+              <w:jc w:val="right"/>
+              <w:cnfStyle w:val="000000000000" w:firstRow="0" w:lastRow="0" w:firstColumn="0" w:lastColumn="0" w:oddVBand="0" w:evenVBand="0" w:oddHBand="0" w:evenHBand="0" w:firstRowFirstColumn="0" w:firstRowLastColumn="0" w:lastRowFirstColumn="0" w:lastRowLastColumn="0"/>
+              <w:rPr>
+                <w:rFonts w:ascii="Calibri" w:eastAsia="Times New Roman" w:hAnsi="Calibri" w:cs="Times New Roman"/>
+                <w:color w:val="000000"/>
+              </w:rPr>
+            </w:pPr>
+            <w:r>
+              <w:rPr>
+                <w:rFonts w:ascii="Calibri" w:eastAsia="Times New Roman" w:hAnsi="Calibri" w:cs="Times New Roman"/>
+                <w:color w:val="000000"/>
+              </w:rPr>
+              <w:t>30.370</w:t>
+            </w:r>
+          </w:p>
+        </w:tc>
+        <w:tc>
+          <w:tcPr>
+            <w:tcW w:w="1968" w:type="dxa"/>
+            <w:noWrap/>
+            <w:hideMark/>
+          </w:tcPr>
+          <w:p>
+            <w:pPr>
+              <w:jc w:val="right"/>
+              <w:cnfStyle w:val="000000000000" w:firstRow="0" w:lastRow="0" w:firstColumn="0" w:lastColumn="0" w:oddVBand="0" w:evenVBand="0" w:oddHBand="0" w:evenHBand="0" w:firstRowFirstColumn="0" w:firstRowLastColumn="0" w:lastRowFirstColumn="0" w:lastRowLastColumn="0"/>
+              <w:rPr>
+                <w:rFonts w:ascii="Calibri" w:eastAsia="Times New Roman" w:hAnsi="Calibri" w:cs="Times New Roman"/>
+                <w:color w:val="000000"/>
+              </w:rPr>
+            </w:pPr>
+            <w:r>
+              <w:rPr>
+                <w:rFonts w:ascii="Calibri" w:eastAsia="Times New Roman" w:hAnsi="Calibri" w:cs="Times New Roman"/>
+                <w:color w:val="000000"/>
+              </w:rPr>
+              <w:t>20.828</w:t>
+            </w:r>
+          </w:p>
+        </w:tc>
+        <w:tc>
+          <w:tcPr>
+            <w:tcW w:w="2117" w:type="dxa"/>
+            <w:noWrap/>
+            <w:hideMark/>
+          </w:tcPr>
+          <w:p>
+            <w:pPr>
+              <w:jc w:val="right"/>
+              <w:cnfStyle w:val="000000000000" w:firstRow="0" w:lastRow="0" w:firstColumn="0" w:lastColumn="0" w:oddVBand="0" w:evenVBand="0" w:oddHBand="0" w:evenHBand="0" w:firstRowFirstColumn="0" w:firstRowLastColumn="0" w:lastRowFirstColumn="0" w:lastRowLastColumn="0"/>
+              <w:rPr>
+                <w:rFonts w:ascii="Calibri" w:eastAsia="Times New Roman" w:hAnsi="Calibri" w:cs="Times New Roman"/>
+                <w:color w:val="000000"/>
+              </w:rPr>
+            </w:pPr>
+            <w:r>
+              <w:rPr>
+                <w:rFonts w:ascii="Calibri" w:eastAsia="Times New Roman" w:hAnsi="Calibri" w:cs="Times New Roman"/>
+                <w:color w:val="000000"/>
+              </w:rPr>
+              <w:t>1.023</w:t>
+            </w:r>
+          </w:p>
+        </w:tc>
+      </w:tr>
+      <w:tr>
+        <w:trPr>
+          <w:cnfStyle w:val="000000100000" w:firstRow="0" w:lastRow="0" w:firstColumn="0" w:lastColumn="0" w:oddVBand="0" w:evenVBand="0" w:oddHBand="1" w:evenHBand="0" w:firstRowFirstColumn="0" w:firstRowLastColumn="0" w:lastRowFirstColumn="0" w:lastRowLastColumn="0"/>
+          <w:trHeight w:val="311"/>
+          <w:jc w:val="center"/>
+        </w:trPr>
+        <w:tc>
+          <w:tcPr>
+            <w:cnfStyle w:val="001000000000" w:firstRow="0" w:lastRow="0" w:firstColumn="1" w:lastColumn="0" w:oddVBand="0" w:evenVBand="0" w:oddHBand="0" w:evenHBand="0" w:firstRowFirstColumn="0" w:firstRowLastColumn="0" w:lastRowFirstColumn="0" w:lastRowLastColumn="0"/>
+            <w:tcW w:w="1195" w:type="dxa"/>
+            <w:noWrap/>
+            <w:hideMark/>
+          </w:tcPr>
+          <w:p>
+            <w:pPr>
+              <w:jc w:val="right"/>
+              <w:rPr>
+                <w:rFonts w:ascii="Calibri" w:eastAsia="Times New Roman" w:hAnsi="Calibri" w:cs="Times New Roman"/>
+                <w:color w:val="000000"/>
+              </w:rPr>
+            </w:pPr>
+            <w:r>
+              <w:rPr>
+                <w:rFonts w:ascii="Calibri" w:eastAsia="Times New Roman" w:hAnsi="Calibri" w:cs="Times New Roman"/>
+                <w:color w:val="000000"/>
+              </w:rPr>
+              <w:t>3</w:t>
+            </w:r>
+          </w:p>
+        </w:tc>
+        <w:tc>
+          <w:tcPr>
+            <w:tcW w:w="1245" w:type="dxa"/>
+            <w:noWrap/>
+            <w:hideMark/>
+          </w:tcPr>
+          <w:p>
+            <w:pPr>
+              <w:jc w:val="right"/>
+              <w:cnfStyle w:val="000000100000" w:firstRow="0" w:lastRow="0" w:firstColumn="0" w:lastColumn="0" w:oddVBand="0" w:evenVBand="0" w:oddHBand="1" w:evenHBand="0" w:firstRowFirstColumn="0" w:firstRowLastColumn="0" w:lastRowFirstColumn="0" w:lastRowLastColumn="0"/>
+              <w:rPr>
+                <w:rFonts w:ascii="Calibri" w:eastAsia="Times New Roman" w:hAnsi="Calibri" w:cs="Times New Roman"/>
+                <w:color w:val="000000"/>
+              </w:rPr>
+            </w:pPr>
+            <w:r>
+              <w:rPr>
+                <w:rFonts w:ascii="Calibri" w:eastAsia="Times New Roman" w:hAnsi="Calibri" w:cs="Times New Roman"/>
+                <w:color w:val="000000"/>
+              </w:rPr>
+              <w:t>32.869</w:t>
+            </w:r>
+          </w:p>
+        </w:tc>
+        <w:tc>
+          <w:tcPr>
+            <w:tcW w:w="1968" w:type="dxa"/>
+            <w:noWrap/>
+            <w:hideMark/>
+          </w:tcPr>
+          <w:p>
+            <w:pPr>
+              <w:jc w:val="right"/>
+              <w:cnfStyle w:val="000000100000" w:firstRow="0" w:lastRow="0" w:firstColumn="0" w:lastColumn="0" w:oddVBand="0" w:evenVBand="0" w:oddHBand="1" w:evenHBand="0" w:firstRowFirstColumn="0" w:firstRowLastColumn="0" w:lastRowFirstColumn="0" w:lastRowLastColumn="0"/>
+              <w:rPr>
+                <w:rFonts w:ascii="Calibri" w:eastAsia="Times New Roman" w:hAnsi="Calibri" w:cs="Times New Roman"/>
+                <w:color w:val="000000"/>
+              </w:rPr>
+            </w:pPr>
+            <w:r>
+              <w:rPr>
+                <w:rFonts w:ascii="Calibri" w:eastAsia="Times New Roman" w:hAnsi="Calibri" w:cs="Times New Roman"/>
+                <w:color w:val="000000"/>
+              </w:rPr>
+              <w:t>20.828</w:t>
+            </w:r>
+          </w:p>
+        </w:tc>
+        <w:tc>
+          <w:tcPr>
+            <w:tcW w:w="2117" w:type="dxa"/>
+            <w:noWrap/>
+            <w:hideMark/>
+          </w:tcPr>
+          <w:p>
+            <w:pPr>
+              <w:jc w:val="right"/>
+              <w:cnfStyle w:val="000000100000" w:firstRow="0" w:lastRow="0" w:firstColumn="0" w:lastColumn="0" w:oddVBand="0" w:evenVBand="0" w:oddHBand="1" w:evenHBand="0" w:firstRowFirstColumn="0" w:firstRowLastColumn="0" w:lastRowFirstColumn="0" w:lastRowLastColumn="0"/>
+              <w:rPr>
+                <w:rFonts w:ascii="Calibri" w:eastAsia="Times New Roman" w:hAnsi="Calibri" w:cs="Times New Roman"/>
+                <w:color w:val="000000"/>
+              </w:rPr>
+            </w:pPr>
+            <w:r>
+              <w:rPr>
+                <w:rFonts w:ascii="Calibri" w:eastAsia="Times New Roman" w:hAnsi="Calibri" w:cs="Times New Roman"/>
+                <w:color w:val="000000"/>
+              </w:rPr>
+              <w:t>3.178</w:t>
+            </w:r>
+          </w:p>
+        </w:tc>
+      </w:tr>
+      <w:tr>
+        <w:trPr>
+          <w:trHeight w:val="311"/>
+          <w:jc w:val="center"/>
+        </w:trPr>
+        <w:tc>
+          <w:tcPr>
+            <w:cnfStyle w:val="001000000000" w:firstRow="0" w:lastRow="0" w:firstColumn="1" w:lastColumn="0" w:oddVBand="0" w:evenVBand="0" w:oddHBand="0" w:evenHBand="0" w:firstRowFirstColumn="0" w:firstRowLastColumn="0" w:lastRowFirstColumn="0" w:lastRowLastColumn="0"/>
+            <w:tcW w:w="1195" w:type="dxa"/>
+            <w:noWrap/>
+            <w:hideMark/>
+          </w:tcPr>
+          <w:p>
+            <w:pPr>
+              <w:jc w:val="right"/>
+              <w:rPr>
+                <w:rFonts w:ascii="Calibri" w:eastAsia="Times New Roman" w:hAnsi="Calibri" w:cs="Times New Roman"/>
+                <w:color w:val="000000"/>
+              </w:rPr>
+            </w:pPr>
+            <w:r>
+              <w:rPr>
+                <w:rFonts w:ascii="Calibri" w:eastAsia="Times New Roman" w:hAnsi="Calibri" w:cs="Times New Roman"/>
+                <w:color w:val="000000"/>
+              </w:rPr>
+              <w:t>4</w:t>
+            </w:r>
+          </w:p>
+        </w:tc>
+        <w:tc>
+          <w:tcPr>
+            <w:tcW w:w="1245" w:type="dxa"/>
+            <w:noWrap/>
+            <w:hideMark/>
+          </w:tcPr>
+          <w:p>
+            <w:pPr>
+              <w:jc w:val="right"/>
+              <w:cnfStyle w:val="000000000000" w:firstRow="0" w:lastRow="0" w:firstColumn="0" w:lastColumn="0" w:oddVBand="0" w:evenVBand="0" w:oddHBand="0" w:evenHBand="0" w:firstRowFirstColumn="0" w:firstRowLastColumn="0" w:lastRowFirstColumn="0" w:lastRowLastColumn="0"/>
+              <w:rPr>
+                <w:rFonts w:ascii="Calibri" w:eastAsia="Times New Roman" w:hAnsi="Calibri" w:cs="Times New Roman"/>
+                <w:color w:val="000000"/>
+              </w:rPr>
+            </w:pPr>
+            <w:r>
+              <w:rPr>
+                <w:rFonts w:ascii="Calibri" w:eastAsia="Times New Roman" w:hAnsi="Calibri" w:cs="Times New Roman"/>
+                <w:color w:val="000000"/>
+              </w:rPr>
+              <w:t>34.807</w:t>
+            </w:r>
+          </w:p>
+        </w:tc>
+        <w:tc>
+          <w:tcPr>
+            <w:tcW w:w="1968" w:type="dxa"/>
+            <w:noWrap/>
+            <w:hideMark/>
+          </w:tcPr>
+          <w:p>
+            <w:pPr>
+              <w:jc w:val="right"/>
+              <w:cnfStyle w:val="000000000000" w:firstRow="0" w:lastRow="0" w:firstColumn="0" w:lastColumn="0" w:oddVBand="0" w:evenVBand="0" w:oddHBand="0" w:evenHBand="0" w:firstRowFirstColumn="0" w:firstRowLastColumn="0" w:lastRowFirstColumn="0" w:lastRowLastColumn="0"/>
+              <w:rPr>
+                <w:rFonts w:ascii="Calibri" w:eastAsia="Times New Roman" w:hAnsi="Calibri" w:cs="Times New Roman"/>
+                <w:color w:val="000000"/>
+              </w:rPr>
+            </w:pPr>
+            <w:r>
+              <w:rPr>
+                <w:rFonts w:ascii="Calibri" w:eastAsia="Times New Roman" w:hAnsi="Calibri" w:cs="Times New Roman"/>
+                <w:color w:val="000000"/>
+              </w:rPr>
+              <w:t>20.828</w:t>
+            </w:r>
+          </w:p>
+        </w:tc>
+        <w:tc>
+          <w:tcPr>
+            <w:tcW w:w="2117" w:type="dxa"/>
+            <w:noWrap/>
+            <w:hideMark/>
+          </w:tcPr>
+          <w:p>
+            <w:pPr>
+              <w:jc w:val="right"/>
+              <w:cnfStyle w:val="000000000000" w:firstRow="0" w:lastRow="0" w:firstColumn="0" w:lastColumn="0" w:oddVBand="0" w:evenVBand="0" w:oddHBand="0" w:evenHBand="0" w:firstRowFirstColumn="0" w:firstRowLastColumn="0" w:lastRowFirstColumn="0" w:lastRowLastColumn="0"/>
+              <w:rPr>
+                <w:rFonts w:ascii="Calibri" w:eastAsia="Times New Roman" w:hAnsi="Calibri" w:cs="Times New Roman"/>
+                <w:color w:val="000000"/>
+              </w:rPr>
+            </w:pPr>
+            <w:r>
+              <w:rPr>
+                <w:rFonts w:ascii="Calibri" w:eastAsia="Times New Roman" w:hAnsi="Calibri" w:cs="Times New Roman"/>
+                <w:color w:val="000000"/>
+              </w:rPr>
+              <w:t>1.874</w:t>
+            </w:r>
+          </w:p>
+        </w:tc>
+      </w:tr>
+      <w:tr>
+        <w:trPr>
+          <w:cnfStyle w:val="000000100000" w:firstRow="0" w:lastRow="0" w:firstColumn="0" w:lastColumn="0" w:oddVBand="0" w:evenVBand="0" w:oddHBand="1" w:evenHBand="0" w:firstRowFirstColumn="0" w:firstRowLastColumn="0" w:lastRowFirstColumn="0" w:lastRowLastColumn="0"/>
+          <w:trHeight w:val="311"/>
+          <w:jc w:val="center"/>
+        </w:trPr>
+        <w:tc>
+          <w:tcPr>
+            <w:cnfStyle w:val="001000000000" w:firstRow="0" w:lastRow="0" w:firstColumn="1" w:lastColumn="0" w:oddVBand="0" w:evenVBand="0" w:oddHBand="0" w:evenHBand="0" w:firstRowFirstColumn="0" w:firstRowLastColumn="0" w:lastRowFirstColumn="0" w:lastRowLastColumn="0"/>
+            <w:tcW w:w="1195" w:type="dxa"/>
+            <w:noWrap/>
+            <w:hideMark/>
+          </w:tcPr>
+          <w:p>
+            <w:pPr>
+              <w:jc w:val="right"/>
+              <w:rPr>
+                <w:rFonts w:ascii="Calibri" w:eastAsia="Times New Roman" w:hAnsi="Calibri" w:cs="Times New Roman"/>
+                <w:color w:val="000000"/>
+              </w:rPr>
+            </w:pPr>
+            <w:r>
+              <w:rPr>
+                <w:rFonts w:ascii="Calibri" w:eastAsia="Times New Roman" w:hAnsi="Calibri" w:cs="Times New Roman"/>
+                <w:color w:val="000000"/>
+              </w:rPr>
+              <w:t>5</w:t>
+            </w:r>
+          </w:p>
+        </w:tc>
+        <w:tc>
+          <w:tcPr>
+            <w:tcW w:w="1245" w:type="dxa"/>
+            <w:noWrap/>
+            <w:hideMark/>
+          </w:tcPr>
+          <w:p>
+            <w:pPr>
+              <w:jc w:val="right"/>
+              <w:cnfStyle w:val="000000100000" w:firstRow="0" w:lastRow="0" w:firstColumn="0" w:lastColumn="0" w:oddVBand="0" w:evenVBand="0" w:oddHBand="1" w:evenHBand="0" w:firstRowFirstColumn="0" w:firstRowLastColumn="0" w:lastRowFirstColumn="0" w:lastRowLastColumn="0"/>
+              <w:rPr>
+                <w:rFonts w:ascii="Calibri" w:eastAsia="Times New Roman" w:hAnsi="Calibri" w:cs="Times New Roman"/>
+                <w:color w:val="000000"/>
+              </w:rPr>
+            </w:pPr>
+            <w:r>
+              <w:rPr>
+                <w:rFonts w:ascii="Calibri" w:eastAsia="Times New Roman" w:hAnsi="Calibri" w:cs="Times New Roman"/>
+                <w:color w:val="000000"/>
+              </w:rPr>
+              <w:t>37.730</w:t>
+            </w:r>
+          </w:p>
+        </w:tc>
+        <w:tc>
+          <w:tcPr>
+            <w:tcW w:w="1968" w:type="dxa"/>
+            <w:noWrap/>
+            <w:hideMark/>
+          </w:tcPr>
+          <w:p>
+            <w:pPr>
+              <w:jc w:val="right"/>
+              <w:cnfStyle w:val="000000100000" w:firstRow="0" w:lastRow="0" w:firstColumn="0" w:lastColumn="0" w:oddVBand="0" w:evenVBand="0" w:oddHBand="1" w:evenHBand="0" w:firstRowFirstColumn="0" w:firstRowLastColumn="0" w:lastRowFirstColumn="0" w:lastRowLastColumn="0"/>
+              <w:rPr>
+                <w:rFonts w:ascii="Calibri" w:eastAsia="Times New Roman" w:hAnsi="Calibri" w:cs="Times New Roman"/>
+                <w:color w:val="000000"/>
+              </w:rPr>
+            </w:pPr>
+            <w:r>
+              <w:rPr>
+                <w:rFonts w:ascii="Calibri" w:eastAsia="Times New Roman" w:hAnsi="Calibri" w:cs="Times New Roman"/>
+                <w:color w:val="000000"/>
+              </w:rPr>
+              <w:t>20.828</w:t>
+            </w:r>
+          </w:p>
+        </w:tc>
+        <w:tc>
+          <w:tcPr>
+            <w:tcW w:w="2117" w:type="dxa"/>
+            <w:noWrap/>
+            <w:hideMark/>
+          </w:tcPr>
+          <w:p>
+            <w:pPr>
+              <w:jc w:val="right"/>
+              <w:cnfStyle w:val="000000100000" w:firstRow="0" w:lastRow="0" w:firstColumn="0" w:lastColumn="0" w:oddVBand="0" w:evenVBand="0" w:oddHBand="1" w:evenHBand="0" w:firstRowFirstColumn="0" w:firstRowLastColumn="0" w:lastRowFirstColumn="0" w:lastRowLastColumn="0"/>
+              <w:rPr>
+                <w:rFonts w:ascii="Calibri" w:eastAsia="Times New Roman" w:hAnsi="Calibri" w:cs="Times New Roman"/>
+                <w:color w:val="000000"/>
+              </w:rPr>
+            </w:pPr>
+            <w:r>
+              <w:rPr>
+                <w:rFonts w:ascii="Calibri" w:eastAsia="Times New Roman" w:hAnsi="Calibri" w:cs="Times New Roman"/>
+                <w:color w:val="000000"/>
+              </w:rPr>
+              <w:t>2.208</w:t>
+            </w:r>
+          </w:p>
+        </w:tc>
+      </w:tr>
+      <w:tr>
+        <w:trPr>
+          <w:trHeight w:val="311"/>
+          <w:jc w:val="center"/>
+        </w:trPr>
+        <w:tc>
+          <w:tcPr>
+            <w:cnfStyle w:val="001000000000" w:firstRow="0" w:lastRow="0" w:firstColumn="1" w:lastColumn="0" w:oddVBand="0" w:evenVBand="0" w:oddHBand="0" w:evenHBand="0" w:firstRowFirstColumn="0" w:firstRowLastColumn="0" w:lastRowFirstColumn="0" w:lastRowLastColumn="0"/>
+            <w:tcW w:w="1195" w:type="dxa"/>
+            <w:noWrap/>
+            <w:hideMark/>
+          </w:tcPr>
+          <w:p>
+            <w:pPr>
+              <w:jc w:val="right"/>
+              <w:rPr>
+                <w:rFonts w:ascii="Calibri" w:eastAsia="Times New Roman" w:hAnsi="Calibri" w:cs="Times New Roman"/>
+                <w:color w:val="000000"/>
+              </w:rPr>
+            </w:pPr>
+            <w:r>
+              <w:rPr>
+                <w:rFonts w:ascii="Calibri" w:eastAsia="Times New Roman" w:hAnsi="Calibri" w:cs="Times New Roman"/>
+                <w:color w:val="000000"/>
+              </w:rPr>
+              <w:t>6</w:t>
+            </w:r>
+          </w:p>
+        </w:tc>
+        <w:tc>
+          <w:tcPr>
+            <w:tcW w:w="1245" w:type="dxa"/>
+            <w:noWrap/>
+            <w:hideMark/>
+          </w:tcPr>
+          <w:p>
+            <w:pPr>
+              <w:jc w:val="right"/>
+              <w:cnfStyle w:val="000000000000" w:firstRow="0" w:lastRow="0" w:firstColumn="0" w:lastColumn="0" w:oddVBand="0" w:evenVBand="0" w:oddHBand="0" w:evenHBand="0" w:firstRowFirstColumn="0" w:firstRowLastColumn="0" w:lastRowFirstColumn="0" w:lastRowLastColumn="0"/>
+              <w:rPr>
+                <w:rFonts w:ascii="Calibri" w:eastAsia="Times New Roman" w:hAnsi="Calibri" w:cs="Times New Roman"/>
+                <w:color w:val="000000"/>
+              </w:rPr>
+            </w:pPr>
+            <w:r>
+              <w:rPr>
+                <w:rFonts w:ascii="Calibri" w:eastAsia="Times New Roman" w:hAnsi="Calibri" w:cs="Times New Roman"/>
+                <w:color w:val="000000"/>
+              </w:rPr>
+              <w:t>41.656</w:t>
+            </w:r>
+          </w:p>
+        </w:tc>
+        <w:tc>
+          <w:tcPr>
+            <w:tcW w:w="1968" w:type="dxa"/>
+            <w:noWrap/>
+            <w:hideMark/>
+          </w:tcPr>
+          <w:p>
+            <w:pPr>
+              <w:jc w:val="right"/>
+              <w:cnfStyle w:val="000000000000" w:firstRow="0" w:lastRow="0" w:firstColumn="0" w:lastColumn="0" w:oddVBand="0" w:evenVBand="0" w:oddHBand="0" w:evenHBand="0" w:firstRowFirstColumn="0" w:firstRowLastColumn="0" w:lastRowFirstColumn="0" w:lastRowLastColumn="0"/>
+              <w:rPr>
+                <w:rFonts w:ascii="Calibri" w:eastAsia="Times New Roman" w:hAnsi="Calibri" w:cs="Times New Roman"/>
+                <w:color w:val="000000"/>
+              </w:rPr>
+            </w:pPr>
+            <w:r>
+              <w:rPr>
+                <w:rFonts w:ascii="Calibri" w:eastAsia="Times New Roman" w:hAnsi="Calibri" w:cs="Times New Roman"/>
+                <w:color w:val="000000"/>
+              </w:rPr>
+              <w:t>20.828</w:t>
+            </w:r>
+          </w:p>
+        </w:tc>
+        <w:tc>
+          <w:tcPr>
+            <w:tcW w:w="2117" w:type="dxa"/>
+            <w:noWrap/>
+            <w:hideMark/>
+          </w:tcPr>
+          <w:p>
+            <w:pPr>
+              <w:jc w:val="right"/>
+              <w:cnfStyle w:val="000000000000" w:firstRow="0" w:lastRow="0" w:firstColumn="0" w:lastColumn="0" w:oddVBand="0" w:evenVBand="0" w:oddHBand="0" w:evenHBand="0" w:firstRowFirstColumn="0" w:firstRowLastColumn="0" w:lastRowFirstColumn="0" w:lastRowLastColumn="0"/>
+              <w:rPr>
+                <w:rFonts w:ascii="Calibri" w:eastAsia="Times New Roman" w:hAnsi="Calibri" w:cs="Times New Roman"/>
+                <w:color w:val="000000"/>
+              </w:rPr>
+            </w:pPr>
+            <w:r>
+              <w:rPr>
+                <w:rFonts w:ascii="Calibri" w:eastAsia="Times New Roman" w:hAnsi="Calibri" w:cs="Times New Roman"/>
+                <w:color w:val="000000"/>
+              </w:rPr>
+              <w:t>2.499</w:t>
+            </w:r>
+          </w:p>
+        </w:tc>
+      </w:tr>
+      <w:tr>
+        <w:trPr>
+          <w:cnfStyle w:val="000000100000" w:firstRow="0" w:lastRow="0" w:firstColumn="0" w:lastColumn="0" w:oddVBand="0" w:evenVBand="0" w:oddHBand="1" w:evenHBand="0" w:firstRowFirstColumn="0" w:firstRowLastColumn="0" w:lastRowFirstColumn="0" w:lastRowLastColumn="0"/>
+          <w:trHeight w:val="311"/>
+          <w:jc w:val="center"/>
+        </w:trPr>
+        <w:tc>
+          <w:tcPr>
+            <w:cnfStyle w:val="001000000000" w:firstRow="0" w:lastRow="0" w:firstColumn="1" w:lastColumn="0" w:oddVBand="0" w:evenVBand="0" w:oddHBand="0" w:evenHBand="0" w:firstRowFirstColumn="0" w:firstRowLastColumn="0" w:lastRowFirstColumn="0" w:lastRowLastColumn="0"/>
+            <w:tcW w:w="1195" w:type="dxa"/>
+            <w:noWrap/>
+            <w:hideMark/>
+          </w:tcPr>
+          <w:p>
+            <w:pPr>
+              <w:jc w:val="right"/>
+              <w:rPr>
+                <w:rFonts w:ascii="Calibri" w:eastAsia="Times New Roman" w:hAnsi="Calibri" w:cs="Times New Roman"/>
+                <w:color w:val="000000"/>
+              </w:rPr>
+            </w:pPr>
+            <w:r>
+              <w:rPr>
+                <w:rFonts w:ascii="Calibri" w:eastAsia="Times New Roman" w:hAnsi="Calibri" w:cs="Times New Roman"/>
+                <w:color w:val="000000"/>
+              </w:rPr>
+              <w:t>7</w:t>
+            </w:r>
+          </w:p>
+        </w:tc>
+        <w:tc>
+          <w:tcPr>
+            <w:tcW w:w="1245" w:type="dxa"/>
+            <w:noWrap/>
+            <w:hideMark/>
+          </w:tcPr>
+          <w:p>
+            <w:pPr>
+              <w:jc w:val="right"/>
+              <w:cnfStyle w:val="000000100000" w:firstRow="0" w:lastRow="0" w:firstColumn="0" w:lastColumn="0" w:oddVBand="0" w:evenVBand="0" w:oddHBand="1" w:evenHBand="0" w:firstRowFirstColumn="0" w:firstRowLastColumn="0" w:lastRowFirstColumn="0" w:lastRowLastColumn="0"/>
+              <w:rPr>
+                <w:rFonts w:ascii="Calibri" w:eastAsia="Times New Roman" w:hAnsi="Calibri" w:cs="Times New Roman"/>
+                <w:color w:val="000000"/>
+              </w:rPr>
+            </w:pPr>
+            <w:r>
+              <w:rPr>
+                <w:rFonts w:ascii="Calibri" w:eastAsia="Times New Roman" w:hAnsi="Calibri" w:cs="Times New Roman"/>
+                <w:color w:val="000000"/>
+              </w:rPr>
+              <w:t>43.107</w:t>
+            </w:r>
+          </w:p>
+        </w:tc>
+        <w:tc>
+          <w:tcPr>
+            <w:tcW w:w="1968" w:type="dxa"/>
+            <w:noWrap/>
+            <w:hideMark/>
+          </w:tcPr>
+          <w:p>
+            <w:pPr>
+              <w:jc w:val="right"/>
+              <w:cnfStyle w:val="000000100000" w:firstRow="0" w:lastRow="0" w:firstColumn="0" w:lastColumn="0" w:oddVBand="0" w:evenVBand="0" w:oddHBand="1" w:evenHBand="0" w:firstRowFirstColumn="0" w:firstRowLastColumn="0" w:lastRowFirstColumn="0" w:lastRowLastColumn="0"/>
+              <w:rPr>
+                <w:rFonts w:ascii="Calibri" w:eastAsia="Times New Roman" w:hAnsi="Calibri" w:cs="Times New Roman"/>
+                <w:color w:val="000000"/>
+              </w:rPr>
+            </w:pPr>
+            <w:r>
+              <w:rPr>
+                <w:rFonts w:ascii="Calibri" w:eastAsia="Times New Roman" w:hAnsi="Calibri" w:cs="Times New Roman"/>
+                <w:color w:val="000000"/>
+              </w:rPr>
+              <w:t>22.279</w:t>
+            </w:r>
+          </w:p>
+        </w:tc>
+        <w:tc>
+          <w:tcPr>
+            <w:tcW w:w="2117" w:type="dxa"/>
+            <w:noWrap/>
+            <w:hideMark/>
+          </w:tcPr>
+          <w:p>
+            <w:pPr>
+              <w:jc w:val="right"/>
+              <w:cnfStyle w:val="000000100000" w:firstRow="0" w:lastRow="0" w:firstColumn="0" w:lastColumn="0" w:oddVBand="0" w:evenVBand="0" w:oddHBand="1" w:evenHBand="0" w:firstRowFirstColumn="0" w:firstRowLastColumn="0" w:lastRowFirstColumn="0" w:lastRowLastColumn="0"/>
+              <w:rPr>
+                <w:rFonts w:ascii="Calibri" w:eastAsia="Times New Roman" w:hAnsi="Calibri" w:cs="Times New Roman"/>
+                <w:color w:val="000000"/>
+              </w:rPr>
+            </w:pPr>
+            <w:r>
+              <w:rPr>
+                <w:rFonts w:ascii="Calibri" w:eastAsia="Times New Roman" w:hAnsi="Calibri" w:cs="Times New Roman"/>
+                <w:color w:val="000000"/>
+              </w:rPr>
+              <w:t>2.575</w:t>
+            </w:r>
+          </w:p>
+        </w:tc>
+      </w:tr>
+    </w:tbl>
+    <w:p>
+      <w:pPr>
+        <w:autoSpaceDE w:val="0"/>
+        <w:autoSpaceDN w:val="0"/>
+        <w:adjustRightInd w:val="0"/>
+        <w:spacing w:after="0" w:line="240" w:lineRule="auto"/>
+        <w:ind w:left="720"/>
+        <w:rPr>
+          <w:rFonts w:ascii="CMR12" w:hAnsi="CMR12" w:cs="CMR12"/>
+          <w:i/>
+          <w:sz w:val="24"/>
+          <w:szCs w:val="24"/>
+        </w:rPr>
+      </w:pPr>
+    </w:p>
+    <w:p>
+      <w:pPr>
+        <w:pStyle w:val="Heading1"/>
+      </w:pPr>
+      <w:r>
+        <w:t xml:space="preserve">Task </w:t>
+      </w:r>
+      <w:r>
+        <w:t>4</w:t>
       </w:r>
       <w:bookmarkStart w:id="0" w:name="_GoBack"/>
       <w:bookmarkEnd w:id="0"/>
     </w:p>
     <w:p>
       <w:pPr>
-        <w:rPr>
-          <w:rFonts w:ascii="CMR12" w:hAnsi="CMR12" w:cs="CMR12"/>
-          <w:i/>
-          <w:sz w:val="24"/>
-          <w:szCs w:val="24"/>
-        </w:rPr>
-      </w:pPr>
+        <w:keepNext/>
+      </w:pPr>
+      <w:r>
+        <w:pict>
+          <v:shape id="_x0000_i1044" type="#_x0000_t75" style="width:467.25pt;height:410.25pt">
+            <v:imagedata r:id="rId9" o:title="task 4"/>
+          </v:shape>
+        </w:pict>
+      </w:r>
     </w:p>
     <w:p>
       <w:pPr>
-        <w:rPr>
-          <w:rFonts w:ascii="CMR12" w:hAnsi="CMR12" w:cs="CMR12"/>
-          <w:i/>
-          <w:sz w:val="24"/>
-          <w:szCs w:val="24"/>
-        </w:rPr>
-      </w:pPr>
+        <w:pStyle w:val="Caption"/>
+        <w:jc w:val="center"/>
+      </w:pPr>
+      <w:r>
+        <w:t xml:space="preserve">Figure </w:t>
+      </w:r>
+      <w:r>
+        <w:fldChar w:fldCharType="begin"/>
+      </w:r>
+      <w:r>
+        <w:instrText xml:space="preserve"> SEQ Figure \* ARABIC </w:instrText>
+      </w:r>
+      <w:r>
+        <w:fldChar w:fldCharType="separate"/>
+      </w:r>
+      <w:r>
+        <w:rPr>
+          <w:noProof/>
+        </w:rPr>
+        <w:t>5</w:t>
+      </w:r>
+      <w:r>
+        <w:fldChar w:fldCharType="end"/>
+      </w:r>
+      <w:r>
+        <w:t>: Detected signals at threshold</w:t>
+      </w:r>
     </w:p>
     <w:p>
       <w:pPr>
-        <w:rPr>
-          <w:rFonts w:ascii="CMR12" w:hAnsi="CMR12" w:cs="CMR12"/>
+        <w:autoSpaceDE w:val="0"/>
+        <w:autoSpaceDN w:val="0"/>
+        <w:adjustRightInd w:val="0"/>
+        <w:spacing w:after="0" w:line="240" w:lineRule="auto"/>
+        <w:rPr>
+          <w:rFonts w:ascii="CMR12" w:hAnsi="CMR12" w:cs="CMR12"/>
+          <w:i/>
           <w:sz w:val="24"/>
           <w:szCs w:val="24"/>
         </w:rPr>
       </w:pPr>
     </w:p>
-    <w:p/>
     <w:sectPr>
       <w:pgSz w:w="12240" w:h="15840"/>
       <w:pgMar w:top="1440" w:right="1440" w:bottom="1440" w:left="1440" w:header="720" w:footer="720" w:gutter="0"/>
@@ -1000,6 +3034,178 @@
     </w:lvl>
   </w:abstractNum>
   <w:abstractNum w:abstractNumId="1" w15:restartNumberingAfterBreak="0">
+    <w:nsid w:val="459B7D99"/>
+    <w:multiLevelType w:val="hybridMultilevel"/>
+    <w:tmpl w:val="4F922886"/>
+    <w:lvl w:ilvl="0" w:tplc="0409000F">
+      <w:start w:val="1"/>
+      <w:numFmt w:val="decimal"/>
+      <w:lvlText w:val="%1."/>
+      <w:lvlJc w:val="left"/>
+      <w:pPr>
+        <w:ind w:left="720" w:hanging="360"/>
+      </w:pPr>
+    </w:lvl>
+    <w:lvl w:ilvl="1" w:tplc="04090019" w:tentative="1">
+      <w:start w:val="1"/>
+      <w:numFmt w:val="lowerLetter"/>
+      <w:lvlText w:val="%2."/>
+      <w:lvlJc w:val="left"/>
+      <w:pPr>
+        <w:ind w:left="1440" w:hanging="360"/>
+      </w:pPr>
+    </w:lvl>
+    <w:lvl w:ilvl="2" w:tplc="0409001B" w:tentative="1">
+      <w:start w:val="1"/>
+      <w:numFmt w:val="lowerRoman"/>
+      <w:lvlText w:val="%3."/>
+      <w:lvlJc w:val="right"/>
+      <w:pPr>
+        <w:ind w:left="2160" w:hanging="180"/>
+      </w:pPr>
+    </w:lvl>
+    <w:lvl w:ilvl="3" w:tplc="0409000F" w:tentative="1">
+      <w:start w:val="1"/>
+      <w:numFmt w:val="decimal"/>
+      <w:lvlText w:val="%4."/>
+      <w:lvlJc w:val="left"/>
+      <w:pPr>
+        <w:ind w:left="2880" w:hanging="360"/>
+      </w:pPr>
+    </w:lvl>
+    <w:lvl w:ilvl="4" w:tplc="04090019" w:tentative="1">
+      <w:start w:val="1"/>
+      <w:numFmt w:val="lowerLetter"/>
+      <w:lvlText w:val="%5."/>
+      <w:lvlJc w:val="left"/>
+      <w:pPr>
+        <w:ind w:left="3600" w:hanging="360"/>
+      </w:pPr>
+    </w:lvl>
+    <w:lvl w:ilvl="5" w:tplc="0409001B" w:tentative="1">
+      <w:start w:val="1"/>
+      <w:numFmt w:val="lowerRoman"/>
+      <w:lvlText w:val="%6."/>
+      <w:lvlJc w:val="right"/>
+      <w:pPr>
+        <w:ind w:left="4320" w:hanging="180"/>
+      </w:pPr>
+    </w:lvl>
+    <w:lvl w:ilvl="6" w:tplc="0409000F" w:tentative="1">
+      <w:start w:val="1"/>
+      <w:numFmt w:val="decimal"/>
+      <w:lvlText w:val="%7."/>
+      <w:lvlJc w:val="left"/>
+      <w:pPr>
+        <w:ind w:left="5040" w:hanging="360"/>
+      </w:pPr>
+    </w:lvl>
+    <w:lvl w:ilvl="7" w:tplc="04090019" w:tentative="1">
+      <w:start w:val="1"/>
+      <w:numFmt w:val="lowerLetter"/>
+      <w:lvlText w:val="%8."/>
+      <w:lvlJc w:val="left"/>
+      <w:pPr>
+        <w:ind w:left="5760" w:hanging="360"/>
+      </w:pPr>
+    </w:lvl>
+    <w:lvl w:ilvl="8" w:tplc="0409001B" w:tentative="1">
+      <w:start w:val="1"/>
+      <w:numFmt w:val="lowerRoman"/>
+      <w:lvlText w:val="%9."/>
+      <w:lvlJc w:val="right"/>
+      <w:pPr>
+        <w:ind w:left="6480" w:hanging="180"/>
+      </w:pPr>
+    </w:lvl>
+  </w:abstractNum>
+  <w:abstractNum w:abstractNumId="2" w15:restartNumberingAfterBreak="0">
+    <w:nsid w:val="51211F7F"/>
+    <w:multiLevelType w:val="hybridMultilevel"/>
+    <w:tmpl w:val="E3689190"/>
+    <w:lvl w:ilvl="0" w:tplc="0409000F">
+      <w:start w:val="1"/>
+      <w:numFmt w:val="decimal"/>
+      <w:lvlText w:val="%1."/>
+      <w:lvlJc w:val="left"/>
+      <w:pPr>
+        <w:ind w:left="720" w:hanging="360"/>
+      </w:pPr>
+    </w:lvl>
+    <w:lvl w:ilvl="1" w:tplc="04090019" w:tentative="1">
+      <w:start w:val="1"/>
+      <w:numFmt w:val="lowerLetter"/>
+      <w:lvlText w:val="%2."/>
+      <w:lvlJc w:val="left"/>
+      <w:pPr>
+        <w:ind w:left="1440" w:hanging="360"/>
+      </w:pPr>
+    </w:lvl>
+    <w:lvl w:ilvl="2" w:tplc="0409001B" w:tentative="1">
+      <w:start w:val="1"/>
+      <w:numFmt w:val="lowerRoman"/>
+      <w:lvlText w:val="%3."/>
+      <w:lvlJc w:val="right"/>
+      <w:pPr>
+        <w:ind w:left="2160" w:hanging="180"/>
+      </w:pPr>
+    </w:lvl>
+    <w:lvl w:ilvl="3" w:tplc="0409000F" w:tentative="1">
+      <w:start w:val="1"/>
+      <w:numFmt w:val="decimal"/>
+      <w:lvlText w:val="%4."/>
+      <w:lvlJc w:val="left"/>
+      <w:pPr>
+        <w:ind w:left="2880" w:hanging="360"/>
+      </w:pPr>
+    </w:lvl>
+    <w:lvl w:ilvl="4" w:tplc="04090019" w:tentative="1">
+      <w:start w:val="1"/>
+      <w:numFmt w:val="lowerLetter"/>
+      <w:lvlText w:val="%5."/>
+      <w:lvlJc w:val="left"/>
+      <w:pPr>
+        <w:ind w:left="3600" w:hanging="360"/>
+      </w:pPr>
+    </w:lvl>
+    <w:lvl w:ilvl="5" w:tplc="0409001B" w:tentative="1">
+      <w:start w:val="1"/>
+      <w:numFmt w:val="lowerRoman"/>
+      <w:lvlText w:val="%6."/>
+      <w:lvlJc w:val="right"/>
+      <w:pPr>
+        <w:ind w:left="4320" w:hanging="180"/>
+      </w:pPr>
+    </w:lvl>
+    <w:lvl w:ilvl="6" w:tplc="0409000F" w:tentative="1">
+      <w:start w:val="1"/>
+      <w:numFmt w:val="decimal"/>
+      <w:lvlText w:val="%7."/>
+      <w:lvlJc w:val="left"/>
+      <w:pPr>
+        <w:ind w:left="5040" w:hanging="360"/>
+      </w:pPr>
+    </w:lvl>
+    <w:lvl w:ilvl="7" w:tplc="04090019" w:tentative="1">
+      <w:start w:val="1"/>
+      <w:numFmt w:val="lowerLetter"/>
+      <w:lvlText w:val="%8."/>
+      <w:lvlJc w:val="left"/>
+      <w:pPr>
+        <w:ind w:left="5760" w:hanging="360"/>
+      </w:pPr>
+    </w:lvl>
+    <w:lvl w:ilvl="8" w:tplc="0409001B" w:tentative="1">
+      <w:start w:val="1"/>
+      <w:numFmt w:val="lowerRoman"/>
+      <w:lvlText w:val="%9."/>
+      <w:lvlJc w:val="right"/>
+      <w:pPr>
+        <w:ind w:left="6480" w:hanging="180"/>
+      </w:pPr>
+    </w:lvl>
+  </w:abstractNum>
+  <w:abstractNum w:abstractNumId="3" w15:restartNumberingAfterBreak="0">
     <w:nsid w:val="78B51456"/>
     <w:multiLevelType w:val="hybridMultilevel"/>
     <w:tmpl w:val="27880E9C"/>
@@ -1085,7 +3291,7 @@
       </w:pPr>
     </w:lvl>
   </w:abstractNum>
-  <w:abstractNum w:abstractNumId="2" w15:restartNumberingAfterBreak="0">
+  <w:abstractNum w:abstractNumId="4" w15:restartNumberingAfterBreak="0">
     <w:nsid w:val="791B5A50"/>
     <w:multiLevelType w:val="hybridMultilevel"/>
     <w:tmpl w:val="27880E9C"/>
@@ -1171,7 +3377,7 @@
       </w:pPr>
     </w:lvl>
   </w:abstractNum>
-  <w:abstractNum w:abstractNumId="3" w15:restartNumberingAfterBreak="0">
+  <w:abstractNum w:abstractNumId="5" w15:restartNumberingAfterBreak="0">
     <w:nsid w:val="79272AE4"/>
     <w:multiLevelType w:val="hybridMultilevel"/>
     <w:tmpl w:val="27880E9C"/>
@@ -1257,7 +3463,7 @@
       </w:pPr>
     </w:lvl>
   </w:abstractNum>
-  <w:abstractNum w:abstractNumId="4" w15:restartNumberingAfterBreak="0">
+  <w:abstractNum w:abstractNumId="6" w15:restartNumberingAfterBreak="0">
     <w:nsid w:val="79BC7093"/>
     <w:multiLevelType w:val="hybridMultilevel"/>
     <w:tmpl w:val="27880E9C"/>
@@ -1347,16 +3553,22 @@
     <w:abstractNumId w:val="0"/>
   </w:num>
   <w:num w:numId="2">
+    <w:abstractNumId w:val="6"/>
+  </w:num>
+  <w:num w:numId="3">
     <w:abstractNumId w:val="4"/>
   </w:num>
-  <w:num w:numId="3">
-    <w:abstractNumId w:val="2"/>
+  <w:num w:numId="4">
+    <w:abstractNumId w:val="3"/>
   </w:num>
-  <w:num w:numId="4">
+  <w:num w:numId="5">
+    <w:abstractNumId w:val="5"/>
+  </w:num>
+  <w:num w:numId="6">
     <w:abstractNumId w:val="1"/>
   </w:num>
-  <w:num w:numId="5">
-    <w:abstractNumId w:val="3"/>
+  <w:num w:numId="7">
+    <w:abstractNumId w:val="2"/>
   </w:num>
 </w:numbering>
 </file>
@@ -1880,6 +4092,82 @@
       <w:szCs w:val="18"/>
     </w:rPr>
   </w:style>
+  <w:style w:type="table" w:styleId="GridTable4-Accent3">
+    <w:name w:val="Grid Table 4 Accent 3"/>
+    <w:basedOn w:val="TableNormal"/>
+    <w:uiPriority w:val="49"/>
+    <w:rsid w:val="00003FC0"/>
+    <w:pPr>
+      <w:spacing w:after="0" w:line="240" w:lineRule="auto"/>
+    </w:pPr>
+    <w:tblPr>
+      <w:tblStyleRowBandSize w:val="1"/>
+      <w:tblStyleColBandSize w:val="1"/>
+      <w:tblBorders>
+        <w:top w:val="single" w:sz="4" w:space="0" w:color="C9C9C9" w:themeColor="accent3" w:themeTint="99"/>
+        <w:left w:val="single" w:sz="4" w:space="0" w:color="C9C9C9" w:themeColor="accent3" w:themeTint="99"/>
+        <w:bottom w:val="single" w:sz="4" w:space="0" w:color="C9C9C9" w:themeColor="accent3" w:themeTint="99"/>
+        <w:right w:val="single" w:sz="4" w:space="0" w:color="C9C9C9" w:themeColor="accent3" w:themeTint="99"/>
+        <w:insideH w:val="single" w:sz="4" w:space="0" w:color="C9C9C9" w:themeColor="accent3" w:themeTint="99"/>
+        <w:insideV w:val="single" w:sz="4" w:space="0" w:color="C9C9C9" w:themeColor="accent3" w:themeTint="99"/>
+      </w:tblBorders>
+    </w:tblPr>
+    <w:tblStylePr w:type="firstRow">
+      <w:rPr>
+        <w:b/>
+        <w:bCs/>
+        <w:color w:val="FFFFFF" w:themeColor="background1"/>
+      </w:rPr>
+      <w:tblPr/>
+      <w:tcPr>
+        <w:tcBorders>
+          <w:top w:val="single" w:sz="4" w:space="0" w:color="A5A5A5" w:themeColor="accent3"/>
+          <w:left w:val="single" w:sz="4" w:space="0" w:color="A5A5A5" w:themeColor="accent3"/>
+          <w:bottom w:val="single" w:sz="4" w:space="0" w:color="A5A5A5" w:themeColor="accent3"/>
+          <w:right w:val="single" w:sz="4" w:space="0" w:color="A5A5A5" w:themeColor="accent3"/>
+          <w:insideH w:val="nil"/>
+          <w:insideV w:val="nil"/>
+        </w:tcBorders>
+        <w:shd w:val="clear" w:color="auto" w:fill="A5A5A5" w:themeFill="accent3"/>
+      </w:tcPr>
+    </w:tblStylePr>
+    <w:tblStylePr w:type="lastRow">
+      <w:rPr>
+        <w:b/>
+        <w:bCs/>
+      </w:rPr>
+      <w:tblPr/>
+      <w:tcPr>
+        <w:tcBorders>
+          <w:top w:val="double" w:sz="4" w:space="0" w:color="A5A5A5" w:themeColor="accent3"/>
+        </w:tcBorders>
+      </w:tcPr>
+    </w:tblStylePr>
+    <w:tblStylePr w:type="firstCol">
+      <w:rPr>
+        <w:b/>
+        <w:bCs/>
+      </w:rPr>
+    </w:tblStylePr>
+    <w:tblStylePr w:type="lastCol">
+      <w:rPr>
+        <w:b/>
+        <w:bCs/>
+      </w:rPr>
+    </w:tblStylePr>
+    <w:tblStylePr w:type="band1Vert">
+      <w:tblPr/>
+      <w:tcPr>
+        <w:shd w:val="clear" w:color="auto" w:fill="EDEDED" w:themeFill="accent3" w:themeFillTint="33"/>
+      </w:tcPr>
+    </w:tblStylePr>
+    <w:tblStylePr w:type="band1Horz">
+      <w:tblPr/>
+      <w:tcPr>
+        <w:shd w:val="clear" w:color="auto" w:fill="EDEDED" w:themeFill="accent3" w:themeFillTint="33"/>
+      </w:tcPr>
+    </w:tblStylePr>
+  </w:style>
 </w:styles>
 </file>
 
